--- a/reports/Стадник_ПИН_43_ЛР3.docx
+++ b/reports/Стадник_ПИН_43_ЛР3.docx
@@ -1,6 +1,6 @@
 
 <file path=word/document.xml><?xml version="1.0" encoding="utf-8"?>
-<w:document xmlns:wpc="http://schemas.microsoft.com/office/word/2010/wordprocessingCanvas" xmlns:cx="http://schemas.microsoft.com/office/drawing/2014/chartex" xmlns:cx1="http://schemas.microsoft.com/office/drawing/2015/9/8/chartex" xmlns:mc="http://schemas.openxmlformats.org/markup-compatibility/2006" xmlns:o="urn:schemas-microsoft-com:office:office" xmlns:r="http://schemas.openxmlformats.org/officeDocument/2006/relationships" xmlns:m="http://schemas.openxmlformats.org/officeDocument/2006/math" xmlns:v="urn:schemas-microsoft-com:vml" xmlns:wp14="http://schemas.microsoft.com/office/word/2010/wordprocessingDrawing" xmlns:wp="http://schemas.openxmlformats.org/drawingml/2006/wordprocessingDrawing" xmlns:w10="urn:schemas-microsoft-com:office:word" xmlns:w="http://schemas.openxmlformats.org/wordprocessingml/2006/main" xmlns:w14="http://schemas.microsoft.com/office/word/2010/wordml" xmlns:w15="http://schemas.microsoft.com/office/word/2012/wordml" xmlns:w16se="http://schemas.microsoft.com/office/word/2015/wordml/symex" xmlns:wpg="http://schemas.microsoft.com/office/word/2010/wordprocessingGroup" xmlns:wpi="http://schemas.microsoft.com/office/word/2010/wordprocessingInk" xmlns:wne="http://schemas.microsoft.com/office/word/2006/wordml" xmlns:wps="http://schemas.microsoft.com/office/word/2010/wordprocessingShape" mc:Ignorable="w14 w15 w16se wp14">
+<w:document xmlns:wpc="http://schemas.microsoft.com/office/word/2010/wordprocessingCanvas" xmlns:cx="http://schemas.microsoft.com/office/drawing/2014/chartex" xmlns:cx1="http://schemas.microsoft.com/office/drawing/2015/9/8/chartex" xmlns:cx2="http://schemas.microsoft.com/office/drawing/2015/10/21/chartex" xmlns:cx3="http://schemas.microsoft.com/office/drawing/2016/5/9/chartex" xmlns:cx4="http://schemas.microsoft.com/office/drawing/2016/5/10/chartex" xmlns:cx5="http://schemas.microsoft.com/office/drawing/2016/5/11/chartex" xmlns:cx6="http://schemas.microsoft.com/office/drawing/2016/5/12/chartex" xmlns:cx7="http://schemas.microsoft.com/office/drawing/2016/5/13/chartex" xmlns:cx8="http://schemas.microsoft.com/office/drawing/2016/5/14/chartex" xmlns:mc="http://schemas.openxmlformats.org/markup-compatibility/2006" xmlns:aink="http://schemas.microsoft.com/office/drawing/2016/ink" xmlns:am3d="http://schemas.microsoft.com/office/drawing/2017/model3d" xmlns:o="urn:schemas-microsoft-com:office:office" xmlns:r="http://schemas.openxmlformats.org/officeDocument/2006/relationships" xmlns:m="http://schemas.openxmlformats.org/officeDocument/2006/math" xmlns:v="urn:schemas-microsoft-com:vml" xmlns:wp14="http://schemas.microsoft.com/office/word/2010/wordprocessingDrawing" xmlns:wp="http://schemas.openxmlformats.org/drawingml/2006/wordprocessingDrawing" xmlns:w10="urn:schemas-microsoft-com:office:word" xmlns:w="http://schemas.openxmlformats.org/wordprocessingml/2006/main" xmlns:w14="http://schemas.microsoft.com/office/word/2010/wordml" xmlns:w15="http://schemas.microsoft.com/office/word/2012/wordml" xmlns:w16cex="http://schemas.microsoft.com/office/word/2018/wordml/cex" xmlns:w16cid="http://schemas.microsoft.com/office/word/2016/wordml/cid" xmlns:w16="http://schemas.microsoft.com/office/word/2018/wordml" xmlns:w16sdtdh="http://schemas.microsoft.com/office/word/2020/wordml/sdtdatahash" xmlns:w16se="http://schemas.microsoft.com/office/word/2015/wordml/symex" xmlns:wpg="http://schemas.microsoft.com/office/word/2010/wordprocessingGroup" xmlns:wpi="http://schemas.microsoft.com/office/word/2010/wordprocessingInk" xmlns:wne="http://schemas.microsoft.com/office/word/2006/wordml" xmlns:wps="http://schemas.microsoft.com/office/word/2010/wordprocessingShape" mc:Ignorable="w14 w15 w16se w16cid w16 w16cex w16sdtdh wp14">
   <w:body>
     <w:p>
       <w:pPr>
@@ -65,29 +65,7 @@
           <w:szCs w:val="28"/>
           <w:lang w:eastAsia="ru-RU"/>
         </w:rPr>
-        <w:t xml:space="preserve">и информационных технологий (Институт </w:t>
-      </w:r>
-      <w:proofErr w:type="spellStart"/>
-      <w:r>
-        <w:rPr>
-          <w:rFonts w:ascii="Times New Roman" w:eastAsia="Times New Roman" w:hAnsi="Times New Roman" w:cs="Times New Roman"/>
-          <w:color w:val="000000"/>
-          <w:sz w:val="28"/>
-          <w:szCs w:val="28"/>
-          <w:lang w:eastAsia="ru-RU"/>
-        </w:rPr>
-        <w:t>СПИНТех</w:t>
-      </w:r>
-      <w:proofErr w:type="spellEnd"/>
-      <w:r>
-        <w:rPr>
-          <w:rFonts w:ascii="Times New Roman" w:eastAsia="Times New Roman" w:hAnsi="Times New Roman" w:cs="Times New Roman"/>
-          <w:color w:val="000000"/>
-          <w:sz w:val="28"/>
-          <w:szCs w:val="28"/>
-          <w:lang w:eastAsia="ru-RU"/>
-        </w:rPr>
-        <w:t>)</w:t>
+        <w:t>и информационных технологий (Институт СПИНТех)</w:t>
       </w:r>
     </w:p>
     <w:p>
@@ -201,7 +179,7 @@
           <w:rFonts w:ascii="Times New Roman" w:eastAsia="Times New Roman" w:hAnsi="Times New Roman" w:cs="Times New Roman"/>
           <w:sz w:val="24"/>
           <w:szCs w:val="24"/>
-          <w:lang w:val="en-US" w:eastAsia="ru-RU"/>
+          <w:lang w:eastAsia="ru-RU"/>
         </w:rPr>
       </w:pPr>
       <w:r>
@@ -215,6 +193,258 @@
         <w:t>Создание однонаправленной нейронной сети</w:t>
       </w:r>
       <w:r>
+        <w:rPr>
+          <w:rFonts w:ascii="Times New Roman" w:eastAsia="Times New Roman" w:hAnsi="Times New Roman" w:cs="Times New Roman"/>
+          <w:color w:val="000000"/>
+          <w:sz w:val="26"/>
+          <w:szCs w:val="26"/>
+          <w:lang w:eastAsia="ru-RU"/>
+        </w:rPr>
+        <w:t>.</w:t>
+      </w:r>
+    </w:p>
+    <w:p>
+      <w:pPr>
+        <w:spacing w:line="240" w:lineRule="auto"/>
+        <w:jc w:val="right"/>
+        <w:rPr>
+          <w:rFonts w:ascii="Times New Roman" w:eastAsia="Times New Roman" w:hAnsi="Times New Roman" w:cs="Times New Roman"/>
+          <w:color w:val="000000"/>
+          <w:sz w:val="26"/>
+          <w:szCs w:val="26"/>
+          <w:lang w:eastAsia="ru-RU"/>
+        </w:rPr>
+      </w:pPr>
+    </w:p>
+    <w:p>
+      <w:pPr>
+        <w:spacing w:line="240" w:lineRule="auto"/>
+        <w:jc w:val="right"/>
+        <w:rPr>
+          <w:rFonts w:ascii="Times New Roman" w:eastAsia="Times New Roman" w:hAnsi="Times New Roman" w:cs="Times New Roman"/>
+          <w:color w:val="000000"/>
+          <w:sz w:val="26"/>
+          <w:szCs w:val="26"/>
+          <w:lang w:eastAsia="ru-RU"/>
+        </w:rPr>
+      </w:pPr>
+    </w:p>
+    <w:p>
+      <w:pPr>
+        <w:spacing w:line="240" w:lineRule="auto"/>
+        <w:jc w:val="right"/>
+        <w:rPr>
+          <w:rFonts w:ascii="Times New Roman" w:eastAsia="Times New Roman" w:hAnsi="Times New Roman" w:cs="Times New Roman"/>
+          <w:color w:val="000000"/>
+          <w:sz w:val="26"/>
+          <w:szCs w:val="26"/>
+          <w:lang w:eastAsia="ru-RU"/>
+        </w:rPr>
+      </w:pPr>
+    </w:p>
+    <w:p>
+      <w:pPr>
+        <w:spacing w:line="240" w:lineRule="auto"/>
+        <w:jc w:val="right"/>
+        <w:rPr>
+          <w:rFonts w:ascii="Times New Roman" w:eastAsia="Times New Roman" w:hAnsi="Times New Roman" w:cs="Times New Roman"/>
+          <w:color w:val="000000"/>
+          <w:sz w:val="26"/>
+          <w:szCs w:val="26"/>
+          <w:lang w:eastAsia="ru-RU"/>
+        </w:rPr>
+      </w:pPr>
+    </w:p>
+    <w:p>
+      <w:pPr>
+        <w:spacing w:line="240" w:lineRule="auto"/>
+        <w:jc w:val="right"/>
+        <w:rPr>
+          <w:rFonts w:ascii="Times New Roman" w:eastAsia="Times New Roman" w:hAnsi="Times New Roman" w:cs="Times New Roman"/>
+          <w:sz w:val="24"/>
+          <w:szCs w:val="24"/>
+          <w:lang w:eastAsia="ru-RU"/>
+        </w:rPr>
+      </w:pPr>
+      <w:r>
+        <w:rPr>
+          <w:rFonts w:ascii="Times New Roman" w:eastAsia="Times New Roman" w:hAnsi="Times New Roman" w:cs="Times New Roman"/>
+          <w:color w:val="000000"/>
+          <w:sz w:val="26"/>
+          <w:szCs w:val="26"/>
+          <w:lang w:eastAsia="ru-RU"/>
+        </w:rPr>
+        <w:t>Выполнил</w:t>
+      </w:r>
+      <w:r>
+        <w:rPr>
+          <w:rFonts w:ascii="Times New Roman" w:eastAsia="Times New Roman" w:hAnsi="Times New Roman" w:cs="Times New Roman"/>
+          <w:color w:val="000000"/>
+          <w:sz w:val="26"/>
+          <w:szCs w:val="26"/>
+          <w:lang w:eastAsia="ru-RU"/>
+        </w:rPr>
+        <w:t>:</w:t>
+      </w:r>
+    </w:p>
+    <w:p>
+      <w:pPr>
+        <w:spacing w:line="240" w:lineRule="auto"/>
+        <w:jc w:val="right"/>
+        <w:rPr>
+          <w:rFonts w:ascii="Times New Roman" w:eastAsia="Times New Roman" w:hAnsi="Times New Roman" w:cs="Times New Roman"/>
+          <w:color w:val="000000"/>
+          <w:sz w:val="26"/>
+          <w:szCs w:val="26"/>
+          <w:lang w:eastAsia="ru-RU"/>
+        </w:rPr>
+      </w:pPr>
+      <w:r>
+        <w:rPr>
+          <w:rFonts w:ascii="Times New Roman" w:eastAsia="Times New Roman" w:hAnsi="Times New Roman" w:cs="Times New Roman"/>
+          <w:color w:val="000000"/>
+          <w:sz w:val="26"/>
+          <w:szCs w:val="26"/>
+          <w:lang w:eastAsia="ru-RU"/>
+        </w:rPr>
+        <w:t>Стадник А.М гр. ПИН-43</w:t>
+      </w:r>
+    </w:p>
+    <w:p>
+      <w:pPr>
+        <w:spacing w:line="240" w:lineRule="auto"/>
+        <w:jc w:val="right"/>
+        <w:rPr>
+          <w:rFonts w:ascii="Times New Roman" w:eastAsia="Times New Roman" w:hAnsi="Times New Roman" w:cs="Times New Roman"/>
+          <w:sz w:val="24"/>
+          <w:szCs w:val="24"/>
+          <w:lang w:eastAsia="ru-RU"/>
+        </w:rPr>
+      </w:pPr>
+    </w:p>
+    <w:p>
+      <w:pPr>
+        <w:spacing w:line="240" w:lineRule="auto"/>
+        <w:jc w:val="right"/>
+        <w:rPr>
+          <w:rFonts w:ascii="Times New Roman" w:eastAsia="Times New Roman" w:hAnsi="Times New Roman" w:cs="Times New Roman"/>
+          <w:sz w:val="24"/>
+          <w:szCs w:val="24"/>
+          <w:lang w:eastAsia="ru-RU"/>
+        </w:rPr>
+      </w:pPr>
+      <w:r>
+        <w:rPr>
+          <w:rFonts w:ascii="Times New Roman" w:eastAsia="Times New Roman" w:hAnsi="Times New Roman" w:cs="Times New Roman"/>
+          <w:color w:val="000000"/>
+          <w:sz w:val="26"/>
+          <w:szCs w:val="26"/>
+          <w:lang w:eastAsia="ru-RU"/>
+        </w:rPr>
+        <w:t>Проверил преподаватель:</w:t>
+      </w:r>
+    </w:p>
+    <w:p>
+      <w:pPr>
+        <w:spacing w:after="240" w:line="240" w:lineRule="auto"/>
+        <w:jc w:val="right"/>
+        <w:rPr>
+          <w:rFonts w:ascii="Times New Roman" w:eastAsia="Times New Roman" w:hAnsi="Times New Roman" w:cs="Times New Roman"/>
+          <w:sz w:val="24"/>
+          <w:szCs w:val="24"/>
+          <w:lang w:eastAsia="ru-RU"/>
+        </w:rPr>
+      </w:pPr>
+      <w:r>
+        <w:rPr>
+          <w:rFonts w:ascii="Times New Roman" w:eastAsia="Times New Roman" w:hAnsi="Times New Roman" w:cs="Times New Roman"/>
+          <w:color w:val="000000"/>
+          <w:sz w:val="26"/>
+          <w:szCs w:val="26"/>
+          <w:lang w:eastAsia="ru-RU"/>
+        </w:rPr>
+        <w:t xml:space="preserve">проф., д.ф.-м. н. </w:t>
+      </w:r>
+      <w:r>
+        <w:rPr>
+          <w:rFonts w:ascii="Times New Roman" w:eastAsia="Times New Roman" w:hAnsi="Times New Roman" w:cs="Times New Roman"/>
+          <w:color w:val="000000"/>
+          <w:sz w:val="26"/>
+          <w:szCs w:val="26"/>
+          <w:lang w:eastAsia="ru-RU"/>
+        </w:rPr>
+        <w:t>Рычагов</w:t>
+      </w:r>
+      <w:r>
+        <w:rPr>
+          <w:rFonts w:ascii="Times New Roman" w:eastAsia="Times New Roman" w:hAnsi="Times New Roman" w:cs="Times New Roman"/>
+          <w:color w:val="000000"/>
+          <w:sz w:val="26"/>
+          <w:szCs w:val="26"/>
+          <w:lang w:eastAsia="ru-RU"/>
+        </w:rPr>
+        <w:t xml:space="preserve"> М.Н.</w:t>
+      </w:r>
+      <w:r>
+        <w:rPr>
+          <w:rFonts w:ascii="Times New Roman" w:eastAsia="Times New Roman" w:hAnsi="Times New Roman" w:cs="Times New Roman"/>
+          <w:sz w:val="24"/>
+          <w:szCs w:val="24"/>
+          <w:lang w:eastAsia="ru-RU"/>
+        </w:rPr>
+        <w:br/>
+      </w:r>
+    </w:p>
+    <w:p>
+      <w:pPr>
+        <w:spacing w:after="240" w:line="240" w:lineRule="auto"/>
+        <w:rPr>
+          <w:rFonts w:ascii="Times New Roman" w:eastAsia="Times New Roman" w:hAnsi="Times New Roman" w:cs="Times New Roman"/>
+          <w:sz w:val="24"/>
+          <w:szCs w:val="24"/>
+          <w:lang w:eastAsia="ru-RU"/>
+        </w:rPr>
+      </w:pPr>
+    </w:p>
+    <w:p>
+      <w:pPr>
+        <w:spacing w:after="240" w:line="240" w:lineRule="auto"/>
+        <w:rPr>
+          <w:rFonts w:ascii="Times New Roman" w:eastAsia="Times New Roman" w:hAnsi="Times New Roman" w:cs="Times New Roman"/>
+          <w:sz w:val="24"/>
+          <w:szCs w:val="24"/>
+          <w:lang w:eastAsia="ru-RU"/>
+        </w:rPr>
+      </w:pPr>
+    </w:p>
+    <w:p>
+      <w:pPr>
+        <w:spacing w:after="240" w:line="240" w:lineRule="auto"/>
+        <w:rPr>
+          <w:rFonts w:ascii="Times New Roman" w:eastAsia="Times New Roman" w:hAnsi="Times New Roman" w:cs="Times New Roman"/>
+          <w:sz w:val="24"/>
+          <w:szCs w:val="24"/>
+          <w:lang w:eastAsia="ru-RU"/>
+        </w:rPr>
+      </w:pPr>
+    </w:p>
+    <w:p>
+      <w:pPr>
+        <w:spacing w:line="240" w:lineRule="auto"/>
+        <w:jc w:val="center"/>
+        <w:rPr>
+          <w:rFonts w:ascii="Times New Roman" w:eastAsia="Times New Roman" w:hAnsi="Times New Roman" w:cs="Times New Roman"/>
+          <w:color w:val="000000"/>
+          <w:sz w:val="26"/>
+          <w:szCs w:val="26"/>
+          <w:lang w:eastAsia="ru-RU"/>
+        </w:rPr>
+      </w:pPr>
+    </w:p>
+    <w:p>
+      <w:pPr>
+        <w:spacing w:line="240" w:lineRule="auto"/>
+        <w:jc w:val="center"/>
         <w:rPr>
           <w:rFonts w:ascii="Times New Roman" w:eastAsia="Times New Roman" w:hAnsi="Times New Roman" w:cs="Times New Roman"/>
           <w:color w:val="000000"/>
@@ -222,13 +452,8 @@
           <w:szCs w:val="26"/>
           <w:lang w:val="en-US" w:eastAsia="ru-RU"/>
         </w:rPr>
-        <w:t>.</w:t>
-      </w:r>
-    </w:p>
-    <w:p>
-      <w:pPr>
-        <w:spacing w:line="240" w:lineRule="auto"/>
-        <w:jc w:val="right"/>
+      </w:pPr>
+      <w:r>
         <w:rPr>
           <w:rFonts w:ascii="Times New Roman" w:eastAsia="Times New Roman" w:hAnsi="Times New Roman" w:cs="Times New Roman"/>
           <w:color w:val="000000"/>
@@ -236,271 +461,9 @@
           <w:szCs w:val="26"/>
           <w:lang w:eastAsia="ru-RU"/>
         </w:rPr>
-      </w:pPr>
-    </w:p>
-    <w:p>
-      <w:pPr>
-        <w:spacing w:line="240" w:lineRule="auto"/>
-        <w:jc w:val="right"/>
-        <w:rPr>
-          <w:rFonts w:ascii="Times New Roman" w:eastAsia="Times New Roman" w:hAnsi="Times New Roman" w:cs="Times New Roman"/>
-          <w:color w:val="000000"/>
-          <w:sz w:val="26"/>
-          <w:szCs w:val="26"/>
-          <w:lang w:eastAsia="ru-RU"/>
-        </w:rPr>
-      </w:pPr>
-    </w:p>
-    <w:p>
-      <w:pPr>
-        <w:spacing w:line="240" w:lineRule="auto"/>
-        <w:jc w:val="right"/>
-        <w:rPr>
-          <w:rFonts w:ascii="Times New Roman" w:eastAsia="Times New Roman" w:hAnsi="Times New Roman" w:cs="Times New Roman"/>
-          <w:color w:val="000000"/>
-          <w:sz w:val="26"/>
-          <w:szCs w:val="26"/>
-          <w:lang w:eastAsia="ru-RU"/>
-        </w:rPr>
-      </w:pPr>
-    </w:p>
-    <w:p>
-      <w:pPr>
-        <w:spacing w:line="240" w:lineRule="auto"/>
-        <w:jc w:val="right"/>
-        <w:rPr>
-          <w:rFonts w:ascii="Times New Roman" w:eastAsia="Times New Roman" w:hAnsi="Times New Roman" w:cs="Times New Roman"/>
-          <w:color w:val="000000"/>
-          <w:sz w:val="26"/>
-          <w:szCs w:val="26"/>
-          <w:lang w:eastAsia="ru-RU"/>
-        </w:rPr>
-      </w:pPr>
-    </w:p>
-    <w:p>
-      <w:pPr>
-        <w:spacing w:line="240" w:lineRule="auto"/>
-        <w:jc w:val="right"/>
-        <w:rPr>
-          <w:rFonts w:ascii="Times New Roman" w:eastAsia="Times New Roman" w:hAnsi="Times New Roman" w:cs="Times New Roman"/>
-          <w:sz w:val="24"/>
-          <w:szCs w:val="24"/>
-          <w:lang w:eastAsia="ru-RU"/>
-        </w:rPr>
-      </w:pPr>
-      <w:r>
-        <w:rPr>
-          <w:rFonts w:ascii="Times New Roman" w:eastAsia="Times New Roman" w:hAnsi="Times New Roman" w:cs="Times New Roman"/>
-          <w:color w:val="000000"/>
-          <w:sz w:val="26"/>
-          <w:szCs w:val="26"/>
-          <w:lang w:eastAsia="ru-RU"/>
-        </w:rPr>
-        <w:t>Выполнил</w:t>
-      </w:r>
-      <w:r>
-        <w:rPr>
-          <w:rFonts w:ascii="Times New Roman" w:eastAsia="Times New Roman" w:hAnsi="Times New Roman" w:cs="Times New Roman"/>
-          <w:color w:val="000000"/>
-          <w:sz w:val="26"/>
-          <w:szCs w:val="26"/>
-          <w:lang w:eastAsia="ru-RU"/>
-        </w:rPr>
-        <w:t>:</w:t>
-      </w:r>
-    </w:p>
-    <w:p>
-      <w:pPr>
-        <w:spacing w:line="240" w:lineRule="auto"/>
-        <w:jc w:val="right"/>
-        <w:rPr>
-          <w:rFonts w:ascii="Times New Roman" w:eastAsia="Times New Roman" w:hAnsi="Times New Roman" w:cs="Times New Roman"/>
-          <w:color w:val="000000"/>
-          <w:sz w:val="26"/>
-          <w:szCs w:val="26"/>
-          <w:lang w:eastAsia="ru-RU"/>
-        </w:rPr>
-      </w:pPr>
-      <w:proofErr w:type="spellStart"/>
-      <w:r>
-        <w:rPr>
-          <w:rFonts w:ascii="Times New Roman" w:eastAsia="Times New Roman" w:hAnsi="Times New Roman" w:cs="Times New Roman"/>
-          <w:color w:val="000000"/>
-          <w:sz w:val="26"/>
-          <w:szCs w:val="26"/>
-          <w:lang w:eastAsia="ru-RU"/>
-        </w:rPr>
-        <w:t>Стадник</w:t>
-      </w:r>
-      <w:proofErr w:type="spellEnd"/>
-      <w:r>
-        <w:rPr>
-          <w:rFonts w:ascii="Times New Roman" w:eastAsia="Times New Roman" w:hAnsi="Times New Roman" w:cs="Times New Roman"/>
-          <w:color w:val="000000"/>
-          <w:sz w:val="26"/>
-          <w:szCs w:val="26"/>
-          <w:lang w:eastAsia="ru-RU"/>
-        </w:rPr>
-        <w:t xml:space="preserve"> А.М гр. ПИН-43</w:t>
-      </w:r>
-    </w:p>
-    <w:p>
-      <w:pPr>
-        <w:spacing w:line="240" w:lineRule="auto"/>
-        <w:jc w:val="right"/>
-        <w:rPr>
-          <w:rFonts w:ascii="Times New Roman" w:eastAsia="Times New Roman" w:hAnsi="Times New Roman" w:cs="Times New Roman"/>
-          <w:sz w:val="24"/>
-          <w:szCs w:val="24"/>
-          <w:lang w:eastAsia="ru-RU"/>
-        </w:rPr>
-      </w:pPr>
-    </w:p>
-    <w:p>
-      <w:pPr>
-        <w:spacing w:line="240" w:lineRule="auto"/>
-        <w:jc w:val="right"/>
-        <w:rPr>
-          <w:rFonts w:ascii="Times New Roman" w:eastAsia="Times New Roman" w:hAnsi="Times New Roman" w:cs="Times New Roman"/>
-          <w:sz w:val="24"/>
-          <w:szCs w:val="24"/>
-          <w:lang w:eastAsia="ru-RU"/>
-        </w:rPr>
-      </w:pPr>
-      <w:r>
-        <w:rPr>
-          <w:rFonts w:ascii="Times New Roman" w:eastAsia="Times New Roman" w:hAnsi="Times New Roman" w:cs="Times New Roman"/>
-          <w:color w:val="000000"/>
-          <w:sz w:val="26"/>
-          <w:szCs w:val="26"/>
-          <w:lang w:eastAsia="ru-RU"/>
-        </w:rPr>
-        <w:t>Проверил преподаватель:</w:t>
-      </w:r>
-    </w:p>
-    <w:p>
-      <w:pPr>
-        <w:spacing w:after="240" w:line="240" w:lineRule="auto"/>
-        <w:jc w:val="right"/>
-        <w:rPr>
-          <w:rFonts w:ascii="Times New Roman" w:eastAsia="Times New Roman" w:hAnsi="Times New Roman" w:cs="Times New Roman"/>
-          <w:sz w:val="24"/>
-          <w:szCs w:val="24"/>
-          <w:lang w:eastAsia="ru-RU"/>
-        </w:rPr>
-      </w:pPr>
-      <w:r>
-        <w:rPr>
-          <w:rFonts w:ascii="Times New Roman" w:eastAsia="Times New Roman" w:hAnsi="Times New Roman" w:cs="Times New Roman"/>
-          <w:color w:val="000000"/>
-          <w:sz w:val="26"/>
-          <w:szCs w:val="26"/>
-          <w:lang w:eastAsia="ru-RU"/>
-        </w:rPr>
-        <w:t xml:space="preserve">проф., </w:t>
-      </w:r>
-      <w:proofErr w:type="spellStart"/>
-      <w:r>
-        <w:rPr>
-          <w:rFonts w:ascii="Times New Roman" w:eastAsia="Times New Roman" w:hAnsi="Times New Roman" w:cs="Times New Roman"/>
-          <w:color w:val="000000"/>
-          <w:sz w:val="26"/>
-          <w:szCs w:val="26"/>
-          <w:lang w:eastAsia="ru-RU"/>
-        </w:rPr>
-        <w:t>д.ф</w:t>
-      </w:r>
-      <w:proofErr w:type="spellEnd"/>
-      <w:r>
-        <w:rPr>
-          <w:rFonts w:ascii="Times New Roman" w:eastAsia="Times New Roman" w:hAnsi="Times New Roman" w:cs="Times New Roman"/>
-          <w:color w:val="000000"/>
-          <w:sz w:val="26"/>
-          <w:szCs w:val="26"/>
-          <w:lang w:eastAsia="ru-RU"/>
-        </w:rPr>
-        <w:t xml:space="preserve">.-м. н. </w:t>
-      </w:r>
-      <w:r>
-        <w:rPr>
-          <w:rFonts w:ascii="Times New Roman" w:eastAsia="Times New Roman" w:hAnsi="Times New Roman" w:cs="Times New Roman"/>
-          <w:color w:val="000000"/>
-          <w:sz w:val="26"/>
-          <w:szCs w:val="26"/>
-          <w:lang w:eastAsia="ru-RU"/>
-        </w:rPr>
-        <w:t>Рычагов</w:t>
-      </w:r>
-      <w:r>
-        <w:rPr>
-          <w:rFonts w:ascii="Times New Roman" w:eastAsia="Times New Roman" w:hAnsi="Times New Roman" w:cs="Times New Roman"/>
-          <w:color w:val="000000"/>
-          <w:sz w:val="26"/>
-          <w:szCs w:val="26"/>
-          <w:lang w:eastAsia="ru-RU"/>
-        </w:rPr>
-        <w:t xml:space="preserve"> М.Н.</w:t>
-      </w:r>
-      <w:r>
-        <w:rPr>
-          <w:rFonts w:ascii="Times New Roman" w:eastAsia="Times New Roman" w:hAnsi="Times New Roman" w:cs="Times New Roman"/>
-          <w:sz w:val="24"/>
-          <w:szCs w:val="24"/>
-          <w:lang w:eastAsia="ru-RU"/>
-        </w:rPr>
-        <w:br/>
-      </w:r>
-    </w:p>
-    <w:p>
-      <w:pPr>
-        <w:spacing w:after="240" w:line="240" w:lineRule="auto"/>
-        <w:rPr>
-          <w:rFonts w:ascii="Times New Roman" w:eastAsia="Times New Roman" w:hAnsi="Times New Roman" w:cs="Times New Roman"/>
-          <w:sz w:val="24"/>
-          <w:szCs w:val="24"/>
-          <w:lang w:eastAsia="ru-RU"/>
-        </w:rPr>
-      </w:pPr>
-    </w:p>
-    <w:p>
-      <w:pPr>
-        <w:spacing w:after="240" w:line="240" w:lineRule="auto"/>
-        <w:rPr>
-          <w:rFonts w:ascii="Times New Roman" w:eastAsia="Times New Roman" w:hAnsi="Times New Roman" w:cs="Times New Roman"/>
-          <w:sz w:val="24"/>
-          <w:szCs w:val="24"/>
-          <w:lang w:eastAsia="ru-RU"/>
-        </w:rPr>
-      </w:pPr>
-    </w:p>
-    <w:p>
-      <w:pPr>
-        <w:spacing w:after="240" w:line="240" w:lineRule="auto"/>
-        <w:rPr>
-          <w:rFonts w:ascii="Times New Roman" w:eastAsia="Times New Roman" w:hAnsi="Times New Roman" w:cs="Times New Roman"/>
-          <w:sz w:val="24"/>
-          <w:szCs w:val="24"/>
-          <w:lang w:eastAsia="ru-RU"/>
-        </w:rPr>
-      </w:pPr>
-    </w:p>
-    <w:p>
-      <w:pPr>
-        <w:spacing w:line="240" w:lineRule="auto"/>
-        <w:jc w:val="center"/>
-        <w:rPr>
-          <w:rFonts w:ascii="Times New Roman" w:eastAsia="Times New Roman" w:hAnsi="Times New Roman" w:cs="Times New Roman"/>
-          <w:color w:val="000000"/>
-          <w:sz w:val="26"/>
-          <w:szCs w:val="26"/>
-          <w:lang w:eastAsia="ru-RU"/>
-        </w:rPr>
-      </w:pPr>
-    </w:p>
-    <w:p>
-      <w:pPr>
-        <w:spacing w:line="240" w:lineRule="auto"/>
-        <w:jc w:val="center"/>
+        <w:t>Москва, 202</w:t>
+      </w:r>
+      <w:r>
         <w:rPr>
           <w:rFonts w:ascii="Times New Roman" w:eastAsia="Times New Roman" w:hAnsi="Times New Roman" w:cs="Times New Roman"/>
           <w:color w:val="000000"/>
@@ -508,25 +471,6 @@
           <w:szCs w:val="26"/>
           <w:lang w:val="en-US" w:eastAsia="ru-RU"/>
         </w:rPr>
-      </w:pPr>
-      <w:r>
-        <w:rPr>
-          <w:rFonts w:ascii="Times New Roman" w:eastAsia="Times New Roman" w:hAnsi="Times New Roman" w:cs="Times New Roman"/>
-          <w:color w:val="000000"/>
-          <w:sz w:val="26"/>
-          <w:szCs w:val="26"/>
-          <w:lang w:eastAsia="ru-RU"/>
-        </w:rPr>
-        <w:t>Москва, 202</w:t>
-      </w:r>
-      <w:r>
-        <w:rPr>
-          <w:rFonts w:ascii="Times New Roman" w:eastAsia="Times New Roman" w:hAnsi="Times New Roman" w:cs="Times New Roman"/>
-          <w:color w:val="000000"/>
-          <w:sz w:val="26"/>
-          <w:szCs w:val="26"/>
-          <w:lang w:val="en-US" w:eastAsia="ru-RU"/>
-        </w:rPr>
         <w:t>3</w:t>
       </w:r>
     </w:p>
@@ -536,8 +480,1708 @@
       </w:r>
     </w:p>
     <w:p>
-      <w:bookmarkStart w:id="0" w:name="_GoBack"/>
-      <w:bookmarkEnd w:id="0"/>
+      <w:r>
+        <w:rPr>
+          <w:noProof/>
+        </w:rPr>
+        <w:lastRenderedPageBreak/>
+        <w:drawing>
+          <wp:inline distT="0" distB="0" distL="0" distR="0" wp14:anchorId="5D69EBC9" wp14:editId="67024607">
+            <wp:extent cx="5940425" cy="843280"/>
+            <wp:effectExtent l="0" t="0" r="3175" b="0"/>
+            <wp:docPr id="1" name="Рисунок 1"/>
+            <wp:cNvGraphicFramePr>
+              <a:graphicFrameLocks xmlns:a="http://schemas.openxmlformats.org/drawingml/2006/main" noChangeAspect="1"/>
+            </wp:cNvGraphicFramePr>
+            <a:graphic xmlns:a="http://schemas.openxmlformats.org/drawingml/2006/main">
+              <a:graphicData uri="http://schemas.openxmlformats.org/drawingml/2006/picture">
+                <pic:pic xmlns:pic="http://schemas.openxmlformats.org/drawingml/2006/picture">
+                  <pic:nvPicPr>
+                    <pic:cNvPr id="1" name=""/>
+                    <pic:cNvPicPr/>
+                  </pic:nvPicPr>
+                  <pic:blipFill>
+                    <a:blip r:embed="rId8"/>
+                    <a:stretch>
+                      <a:fillRect/>
+                    </a:stretch>
+                  </pic:blipFill>
+                  <pic:spPr>
+                    <a:xfrm>
+                      <a:off x="0" y="0"/>
+                      <a:ext cx="5940425" cy="843280"/>
+                    </a:xfrm>
+                    <a:prstGeom prst="rect">
+                      <a:avLst/>
+                    </a:prstGeom>
+                  </pic:spPr>
+                </pic:pic>
+              </a:graphicData>
+            </a:graphic>
+          </wp:inline>
+        </w:drawing>
+      </w:r>
+    </w:p>
+    <w:p/>
+    <w:p>
+      <w:pPr>
+        <w:rPr>
+          <w:rFonts w:ascii="Times New Roman" w:hAnsi="Times New Roman" w:cs="Times New Roman"/>
+          <w:sz w:val="28"/>
+          <w:szCs w:val="28"/>
+        </w:rPr>
+      </w:pPr>
+      <w:r>
+        <w:rPr>
+          <w:rFonts w:ascii="Times New Roman" w:hAnsi="Times New Roman" w:cs="Times New Roman"/>
+          <w:sz w:val="28"/>
+          <w:szCs w:val="28"/>
+        </w:rPr>
+        <w:t xml:space="preserve">Сначала проверим исходные данные </w:t>
+      </w:r>
+      <w:r>
+        <w:rPr>
+          <w:noProof/>
+        </w:rPr>
+        <w:drawing>
+          <wp:inline distT="0" distB="0" distL="0" distR="0" wp14:anchorId="119F92B6" wp14:editId="5A6ED4E8">
+            <wp:extent cx="5940425" cy="3604260"/>
+            <wp:effectExtent l="0" t="0" r="3175" b="0"/>
+            <wp:docPr id="21" name="Рисунок 21"/>
+            <wp:cNvGraphicFramePr>
+              <a:graphicFrameLocks xmlns:a="http://schemas.openxmlformats.org/drawingml/2006/main" noChangeAspect="1"/>
+            </wp:cNvGraphicFramePr>
+            <a:graphic xmlns:a="http://schemas.openxmlformats.org/drawingml/2006/main">
+              <a:graphicData uri="http://schemas.openxmlformats.org/drawingml/2006/picture">
+                <pic:pic xmlns:pic="http://schemas.openxmlformats.org/drawingml/2006/picture">
+                  <pic:nvPicPr>
+                    <pic:cNvPr id="1" name=""/>
+                    <pic:cNvPicPr/>
+                  </pic:nvPicPr>
+                  <pic:blipFill>
+                    <a:blip r:embed="rId9"/>
+                    <a:stretch>
+                      <a:fillRect/>
+                    </a:stretch>
+                  </pic:blipFill>
+                  <pic:spPr>
+                    <a:xfrm>
+                      <a:off x="0" y="0"/>
+                      <a:ext cx="5940425" cy="3604260"/>
+                    </a:xfrm>
+                    <a:prstGeom prst="rect">
+                      <a:avLst/>
+                    </a:prstGeom>
+                  </pic:spPr>
+                </pic:pic>
+              </a:graphicData>
+            </a:graphic>
+          </wp:inline>
+        </w:drawing>
+      </w:r>
+    </w:p>
+    <w:p>
+      <w:pPr>
+        <w:rPr>
+          <w:rFonts w:ascii="Times New Roman" w:hAnsi="Times New Roman" w:cs="Times New Roman"/>
+          <w:sz w:val="28"/>
+          <w:szCs w:val="28"/>
+        </w:rPr>
+      </w:pPr>
+    </w:p>
+    <w:p>
+      <w:pPr>
+        <w:rPr>
+          <w:rFonts w:ascii="Times New Roman" w:hAnsi="Times New Roman" w:cs="Times New Roman"/>
+          <w:sz w:val="28"/>
+          <w:szCs w:val="28"/>
+        </w:rPr>
+      </w:pPr>
+      <w:r>
+        <w:rPr>
+          <w:rFonts w:ascii="Times New Roman" w:hAnsi="Times New Roman" w:cs="Times New Roman"/>
+          <w:sz w:val="28"/>
+          <w:szCs w:val="28"/>
+        </w:rPr>
+        <w:t>Сверяем по формуле, где С</w:t>
+      </w:r>
+      <w:r>
+        <w:rPr>
+          <w:rFonts w:ascii="Times New Roman" w:hAnsi="Times New Roman" w:cs="Times New Roman"/>
+          <w:sz w:val="28"/>
+          <w:szCs w:val="28"/>
+        </w:rPr>
+        <w:t xml:space="preserve"> </w:t>
+      </w:r>
+      <w:r>
+        <w:rPr>
+          <w:rFonts w:ascii="Times New Roman" w:hAnsi="Times New Roman" w:cs="Times New Roman"/>
+          <w:sz w:val="28"/>
+          <w:szCs w:val="28"/>
+        </w:rPr>
+        <w:t>=</w:t>
+      </w:r>
+      <w:r>
+        <w:rPr>
+          <w:rFonts w:ascii="Times New Roman" w:hAnsi="Times New Roman" w:cs="Times New Roman"/>
+          <w:sz w:val="28"/>
+          <w:szCs w:val="28"/>
+        </w:rPr>
+        <w:t xml:space="preserve"> </w:t>
+      </w:r>
+      <w:r>
+        <w:rPr>
+          <w:rFonts w:ascii="Times New Roman" w:hAnsi="Times New Roman" w:cs="Times New Roman"/>
+          <w:sz w:val="28"/>
+          <w:szCs w:val="28"/>
+        </w:rPr>
+        <w:t>0.2, А</w:t>
+      </w:r>
+      <w:r>
+        <w:rPr>
+          <w:rFonts w:ascii="Times New Roman" w:hAnsi="Times New Roman" w:cs="Times New Roman"/>
+          <w:sz w:val="28"/>
+          <w:szCs w:val="28"/>
+        </w:rPr>
+        <w:t xml:space="preserve"> </w:t>
+      </w:r>
+      <w:r>
+        <w:rPr>
+          <w:rFonts w:ascii="Times New Roman" w:hAnsi="Times New Roman" w:cs="Times New Roman"/>
+          <w:sz w:val="28"/>
+          <w:szCs w:val="28"/>
+        </w:rPr>
+        <w:t>=</w:t>
+      </w:r>
+      <w:r>
+        <w:rPr>
+          <w:rFonts w:ascii="Times New Roman" w:hAnsi="Times New Roman" w:cs="Times New Roman"/>
+          <w:sz w:val="28"/>
+          <w:szCs w:val="28"/>
+        </w:rPr>
+        <w:t xml:space="preserve"> </w:t>
+      </w:r>
+      <w:r>
+        <w:rPr>
+          <w:rFonts w:ascii="Times New Roman" w:hAnsi="Times New Roman" w:cs="Times New Roman"/>
+          <w:sz w:val="28"/>
+          <w:szCs w:val="28"/>
+        </w:rPr>
+        <w:t xml:space="preserve">0.8, </w:t>
+      </w:r>
+      <w:r>
+        <w:rPr>
+          <w:rFonts w:ascii="Times New Roman" w:hAnsi="Times New Roman" w:cs="Times New Roman"/>
+          <w:sz w:val="28"/>
+          <w:szCs w:val="28"/>
+          <w:lang w:val="en-US"/>
+        </w:rPr>
+        <w:t>S</w:t>
+      </w:r>
+      <w:r>
+        <w:rPr>
+          <w:rFonts w:ascii="Times New Roman" w:hAnsi="Times New Roman" w:cs="Times New Roman"/>
+          <w:sz w:val="28"/>
+          <w:szCs w:val="28"/>
+        </w:rPr>
+        <w:t xml:space="preserve"> = 0.7</w:t>
+      </w:r>
+    </w:p>
+    <w:p>
+      <w:pPr>
+        <w:jc w:val="center"/>
+        <w:rPr>
+          <w:noProof/>
+        </w:rPr>
+      </w:pPr>
+      <w:r>
+        <w:rPr>
+          <w:noProof/>
+        </w:rPr>
+        <w:drawing>
+          <wp:inline distT="0" distB="0" distL="0" distR="0" wp14:anchorId="645FEFC6" wp14:editId="62065BF6">
+            <wp:extent cx="4373880" cy="469678"/>
+            <wp:effectExtent l="0" t="0" r="0" b="6985"/>
+            <wp:docPr id="22" name="Рисунок 22"/>
+            <wp:cNvGraphicFramePr>
+              <a:graphicFrameLocks xmlns:a="http://schemas.openxmlformats.org/drawingml/2006/main" noChangeAspect="1"/>
+            </wp:cNvGraphicFramePr>
+            <a:graphic xmlns:a="http://schemas.openxmlformats.org/drawingml/2006/main">
+              <a:graphicData uri="http://schemas.openxmlformats.org/drawingml/2006/picture">
+                <pic:pic xmlns:pic="http://schemas.openxmlformats.org/drawingml/2006/picture">
+                  <pic:nvPicPr>
+                    <pic:cNvPr id="1" name=""/>
+                    <pic:cNvPicPr/>
+                  </pic:nvPicPr>
+                  <pic:blipFill>
+                    <a:blip r:embed="rId10"/>
+                    <a:stretch>
+                      <a:fillRect/>
+                    </a:stretch>
+                  </pic:blipFill>
+                  <pic:spPr>
+                    <a:xfrm>
+                      <a:off x="0" y="0"/>
+                      <a:ext cx="4482485" cy="481340"/>
+                    </a:xfrm>
+                    <a:prstGeom prst="rect">
+                      <a:avLst/>
+                    </a:prstGeom>
+                  </pic:spPr>
+                </pic:pic>
+              </a:graphicData>
+            </a:graphic>
+          </wp:inline>
+        </w:drawing>
+      </w:r>
+    </w:p>
+    <w:p>
+      <w:pPr>
+        <w:rPr>
+          <w:rFonts w:ascii="Times New Roman" w:hAnsi="Times New Roman" w:cs="Times New Roman"/>
+          <w:noProof/>
+          <w:sz w:val="28"/>
+          <w:szCs w:val="28"/>
+        </w:rPr>
+      </w:pPr>
+      <w:r>
+        <w:rPr>
+          <w:rFonts w:ascii="Times New Roman" w:hAnsi="Times New Roman" w:cs="Times New Roman"/>
+          <w:noProof/>
+          <w:sz w:val="28"/>
+          <w:szCs w:val="28"/>
+        </w:rPr>
+        <w:t>Результат обучения нейронной сети более чем хороший.</w:t>
+      </w:r>
+    </w:p>
+    <w:p>
+      <w:pPr>
+        <w:rPr>
+          <w:rFonts w:ascii="Times New Roman" w:hAnsi="Times New Roman" w:cs="Times New Roman"/>
+          <w:sz w:val="28"/>
+          <w:szCs w:val="28"/>
+          <w:lang w:val="en-US"/>
+        </w:rPr>
+        <w:sectPr>
+          <w:pgSz w:w="11906" w:h="16838"/>
+          <w:pgMar w:top="1134" w:right="850" w:bottom="1134" w:left="1701" w:header="708" w:footer="708" w:gutter="0"/>
+          <w:cols w:space="708"/>
+          <w:docGrid w:linePitch="360"/>
+        </w:sectPr>
+      </w:pPr>
+      <w:r>
+        <w:rPr>
+          <w:noProof/>
+        </w:rPr>
+        <w:lastRenderedPageBreak/>
+        <w:drawing>
+          <wp:inline distT="0" distB="0" distL="0" distR="0" wp14:anchorId="3905BD92" wp14:editId="27205769">
+            <wp:extent cx="5836920" cy="3951150"/>
+            <wp:effectExtent l="0" t="0" r="0" b="0"/>
+            <wp:docPr id="2" name="Рисунок 2"/>
+            <wp:cNvGraphicFramePr>
+              <a:graphicFrameLocks xmlns:a="http://schemas.openxmlformats.org/drawingml/2006/main" noChangeAspect="1"/>
+            </wp:cNvGraphicFramePr>
+            <a:graphic xmlns:a="http://schemas.openxmlformats.org/drawingml/2006/main">
+              <a:graphicData uri="http://schemas.openxmlformats.org/drawingml/2006/picture">
+                <pic:pic xmlns:pic="http://schemas.openxmlformats.org/drawingml/2006/picture">
+                  <pic:nvPicPr>
+                    <pic:cNvPr id="1" name=""/>
+                    <pic:cNvPicPr/>
+                  </pic:nvPicPr>
+                  <pic:blipFill rotWithShape="1">
+                    <a:blip r:embed="rId11"/>
+                    <a:srcRect t="7821"/>
+                    <a:stretch/>
+                  </pic:blipFill>
+                  <pic:spPr bwMode="auto">
+                    <a:xfrm>
+                      <a:off x="0" y="0"/>
+                      <a:ext cx="5849440" cy="3959625"/>
+                    </a:xfrm>
+                    <a:prstGeom prst="rect">
+                      <a:avLst/>
+                    </a:prstGeom>
+                    <a:ln>
+                      <a:noFill/>
+                    </a:ln>
+                    <a:extLst>
+                      <a:ext uri="{53640926-AAD7-44D8-BBD7-CCE9431645EC}">
+                        <a14:shadowObscured xmlns:a14="http://schemas.microsoft.com/office/drawing/2010/main"/>
+                      </a:ext>
+                    </a:extLst>
+                  </pic:spPr>
+                </pic:pic>
+              </a:graphicData>
+            </a:graphic>
+          </wp:inline>
+        </w:drawing>
+      </w:r>
+    </w:p>
+    <w:p>
+      <w:pPr>
+        <w:jc w:val="center"/>
+        <w:rPr>
+          <w:rFonts w:ascii="Times New Roman" w:hAnsi="Times New Roman" w:cs="Times New Roman"/>
+          <w:sz w:val="28"/>
+          <w:szCs w:val="28"/>
+          <w:lang w:val="en-US"/>
+        </w:rPr>
+        <w:sectPr>
+          <w:pgSz w:w="16838" w:h="11906" w:orient="landscape"/>
+          <w:pgMar w:top="1701" w:right="1134" w:bottom="850" w:left="1134" w:header="708" w:footer="708" w:gutter="0"/>
+          <w:cols w:space="708"/>
+          <w:docGrid w:linePitch="360"/>
+        </w:sectPr>
+      </w:pPr>
+      <w:r>
+        <w:rPr>
+          <w:noProof/>
+        </w:rPr>
+        <w:lastRenderedPageBreak/>
+        <w:drawing>
+          <wp:inline distT="0" distB="0" distL="0" distR="0" wp14:anchorId="6E11C6B2" wp14:editId="00594E53">
+            <wp:extent cx="4069569" cy="2979420"/>
+            <wp:effectExtent l="0" t="0" r="7620" b="0"/>
+            <wp:docPr id="3" name="Рисунок 3"/>
+            <wp:cNvGraphicFramePr>
+              <a:graphicFrameLocks xmlns:a="http://schemas.openxmlformats.org/drawingml/2006/main" noChangeAspect="1"/>
+            </wp:cNvGraphicFramePr>
+            <a:graphic xmlns:a="http://schemas.openxmlformats.org/drawingml/2006/main">
+              <a:graphicData uri="http://schemas.openxmlformats.org/drawingml/2006/picture">
+                <pic:pic xmlns:pic="http://schemas.openxmlformats.org/drawingml/2006/picture">
+                  <pic:nvPicPr>
+                    <pic:cNvPr id="1" name=""/>
+                    <pic:cNvPicPr/>
+                  </pic:nvPicPr>
+                  <pic:blipFill>
+                    <a:blip r:embed="rId12"/>
+                    <a:stretch>
+                      <a:fillRect/>
+                    </a:stretch>
+                  </pic:blipFill>
+                  <pic:spPr>
+                    <a:xfrm>
+                      <a:off x="0" y="0"/>
+                      <a:ext cx="4102971" cy="3003874"/>
+                    </a:xfrm>
+                    <a:prstGeom prst="rect">
+                      <a:avLst/>
+                    </a:prstGeom>
+                  </pic:spPr>
+                </pic:pic>
+              </a:graphicData>
+            </a:graphic>
+          </wp:inline>
+        </w:drawing>
+      </w:r>
+      <w:r>
+        <w:rPr>
+          <w:noProof/>
+        </w:rPr>
+        <w:drawing>
+          <wp:inline distT="0" distB="0" distL="0" distR="0" wp14:anchorId="2E2C96E3" wp14:editId="61AB5F87">
+            <wp:extent cx="4000500" cy="2962633"/>
+            <wp:effectExtent l="0" t="0" r="0" b="9525"/>
+            <wp:docPr id="4" name="Рисунок 4"/>
+            <wp:cNvGraphicFramePr>
+              <a:graphicFrameLocks xmlns:a="http://schemas.openxmlformats.org/drawingml/2006/main" noChangeAspect="1"/>
+            </wp:cNvGraphicFramePr>
+            <a:graphic xmlns:a="http://schemas.openxmlformats.org/drawingml/2006/main">
+              <a:graphicData uri="http://schemas.openxmlformats.org/drawingml/2006/picture">
+                <pic:pic xmlns:pic="http://schemas.openxmlformats.org/drawingml/2006/picture">
+                  <pic:nvPicPr>
+                    <pic:cNvPr id="1" name=""/>
+                    <pic:cNvPicPr/>
+                  </pic:nvPicPr>
+                  <pic:blipFill>
+                    <a:blip r:embed="rId13"/>
+                    <a:stretch>
+                      <a:fillRect/>
+                    </a:stretch>
+                  </pic:blipFill>
+                  <pic:spPr>
+                    <a:xfrm>
+                      <a:off x="0" y="0"/>
+                      <a:ext cx="4027919" cy="2982938"/>
+                    </a:xfrm>
+                    <a:prstGeom prst="rect">
+                      <a:avLst/>
+                    </a:prstGeom>
+                  </pic:spPr>
+                </pic:pic>
+              </a:graphicData>
+            </a:graphic>
+          </wp:inline>
+        </w:drawing>
+      </w:r>
+      <w:r>
+        <w:rPr>
+          <w:noProof/>
+        </w:rPr>
+        <w:drawing>
+          <wp:inline distT="0" distB="0" distL="0" distR="0" wp14:anchorId="314A0358" wp14:editId="74D8B5DC">
+            <wp:extent cx="3992880" cy="2936506"/>
+            <wp:effectExtent l="0" t="0" r="7620" b="0"/>
+            <wp:docPr id="5" name="Рисунок 5"/>
+            <wp:cNvGraphicFramePr>
+              <a:graphicFrameLocks xmlns:a="http://schemas.openxmlformats.org/drawingml/2006/main" noChangeAspect="1"/>
+            </wp:cNvGraphicFramePr>
+            <a:graphic xmlns:a="http://schemas.openxmlformats.org/drawingml/2006/main">
+              <a:graphicData uri="http://schemas.openxmlformats.org/drawingml/2006/picture">
+                <pic:pic xmlns:pic="http://schemas.openxmlformats.org/drawingml/2006/picture">
+                  <pic:nvPicPr>
+                    <pic:cNvPr id="1" name=""/>
+                    <pic:cNvPicPr/>
+                  </pic:nvPicPr>
+                  <pic:blipFill>
+                    <a:blip r:embed="rId14"/>
+                    <a:stretch>
+                      <a:fillRect/>
+                    </a:stretch>
+                  </pic:blipFill>
+                  <pic:spPr>
+                    <a:xfrm>
+                      <a:off x="0" y="0"/>
+                      <a:ext cx="4023470" cy="2959003"/>
+                    </a:xfrm>
+                    <a:prstGeom prst="rect">
+                      <a:avLst/>
+                    </a:prstGeom>
+                  </pic:spPr>
+                </pic:pic>
+              </a:graphicData>
+            </a:graphic>
+          </wp:inline>
+        </w:drawing>
+      </w:r>
+    </w:p>
+    <w:p>
+      <w:pPr>
+        <w:jc w:val="both"/>
+        <w:rPr>
+          <w:rFonts w:ascii="Times New Roman" w:hAnsi="Times New Roman" w:cs="Times New Roman"/>
+          <w:sz w:val="28"/>
+          <w:szCs w:val="28"/>
+        </w:rPr>
+      </w:pPr>
+      <w:r>
+        <w:rPr>
+          <w:rFonts w:ascii="Times New Roman" w:hAnsi="Times New Roman" w:cs="Times New Roman"/>
+          <w:sz w:val="28"/>
+          <w:szCs w:val="28"/>
+        </w:rPr>
+        <w:lastRenderedPageBreak/>
+        <w:t>Видно</w:t>
+      </w:r>
+      <w:r>
+        <w:rPr>
+          <w:rFonts w:ascii="Times New Roman" w:hAnsi="Times New Roman" w:cs="Times New Roman"/>
+          <w:sz w:val="28"/>
+          <w:szCs w:val="28"/>
+        </w:rPr>
+        <w:t xml:space="preserve">, </w:t>
+      </w:r>
+      <w:r>
+        <w:rPr>
+          <w:rFonts w:ascii="Times New Roman" w:hAnsi="Times New Roman" w:cs="Times New Roman"/>
+          <w:sz w:val="28"/>
+          <w:szCs w:val="28"/>
+        </w:rPr>
+        <w:t>что нейронная сеть хорошо решает поставленную задачу для всех трех выходных параметров.</w:t>
+      </w:r>
+    </w:p>
+    <w:p>
+      <w:pPr>
+        <w:jc w:val="both"/>
+        <w:rPr>
+          <w:rFonts w:ascii="Times New Roman" w:hAnsi="Times New Roman" w:cs="Times New Roman"/>
+          <w:sz w:val="28"/>
+          <w:szCs w:val="28"/>
+        </w:rPr>
+      </w:pPr>
+    </w:p>
+    <w:p>
+      <w:pPr>
+        <w:jc w:val="both"/>
+        <w:rPr>
+          <w:rFonts w:ascii="Times New Roman" w:hAnsi="Times New Roman" w:cs="Times New Roman"/>
+          <w:sz w:val="28"/>
+          <w:szCs w:val="28"/>
+        </w:rPr>
+        <w:sectPr>
+          <w:pgSz w:w="11906" w:h="16838"/>
+          <w:pgMar w:top="1134" w:right="850" w:bottom="1134" w:left="1701" w:header="708" w:footer="708" w:gutter="0"/>
+          <w:cols w:space="708"/>
+          <w:docGrid w:linePitch="360"/>
+        </w:sectPr>
+      </w:pPr>
+      <w:r>
+        <w:rPr>
+          <w:rFonts w:ascii="Times New Roman" w:hAnsi="Times New Roman" w:cs="Times New Roman"/>
+          <w:sz w:val="28"/>
+          <w:szCs w:val="28"/>
+        </w:rPr>
+        <w:t>Перейдем к решению задач.</w:t>
+      </w:r>
+    </w:p>
+    <w:p>
+      <w:pPr>
+        <w:pStyle w:val="a3"/>
+        <w:numPr>
+          <w:ilvl w:val="0"/>
+          <w:numId w:val="1"/>
+        </w:numPr>
+        <w:jc w:val="both"/>
+        <w:rPr>
+          <w:rFonts w:ascii="Times New Roman" w:hAnsi="Times New Roman" w:cs="Times New Roman"/>
+          <w:sz w:val="28"/>
+          <w:szCs w:val="28"/>
+        </w:rPr>
+      </w:pPr>
+      <w:r>
+        <w:rPr>
+          <w:rFonts w:ascii="Times New Roman" w:hAnsi="Times New Roman" w:cs="Times New Roman"/>
+          <w:sz w:val="28"/>
+          <w:szCs w:val="28"/>
+        </w:rPr>
+        <w:lastRenderedPageBreak/>
+        <w:t>Добавление к исходному массиву случайных чисел в диапазоне от 0 – 0.01</w:t>
+      </w:r>
+    </w:p>
+    <w:p>
+      <w:pPr>
+        <w:ind w:left="142"/>
+        <w:jc w:val="center"/>
+        <w:rPr>
+          <w:rFonts w:ascii="Times New Roman" w:hAnsi="Times New Roman" w:cs="Times New Roman"/>
+          <w:sz w:val="28"/>
+          <w:szCs w:val="28"/>
+        </w:rPr>
+        <w:sectPr>
+          <w:pgSz w:w="16838" w:h="11906" w:orient="landscape"/>
+          <w:pgMar w:top="1701" w:right="1134" w:bottom="850" w:left="1134" w:header="708" w:footer="708" w:gutter="0"/>
+          <w:cols w:space="708"/>
+          <w:docGrid w:linePitch="360"/>
+        </w:sectPr>
+      </w:pPr>
+      <w:r>
+        <w:rPr>
+          <w:rFonts w:ascii="Times New Roman" w:hAnsi="Times New Roman" w:cs="Times New Roman"/>
+          <w:sz w:val="28"/>
+          <w:szCs w:val="28"/>
+        </w:rPr>
+        <w:br/>
+      </w:r>
+      <w:r>
+        <w:rPr>
+          <w:noProof/>
+        </w:rPr>
+        <w:drawing>
+          <wp:inline distT="0" distB="0" distL="0" distR="0" wp14:anchorId="48321744" wp14:editId="00A56870">
+            <wp:extent cx="3741420" cy="2796365"/>
+            <wp:effectExtent l="0" t="0" r="0" b="4445"/>
+            <wp:docPr id="6" name="Рисунок 6"/>
+            <wp:cNvGraphicFramePr>
+              <a:graphicFrameLocks xmlns:a="http://schemas.openxmlformats.org/drawingml/2006/main" noChangeAspect="1"/>
+            </wp:cNvGraphicFramePr>
+            <a:graphic xmlns:a="http://schemas.openxmlformats.org/drawingml/2006/main">
+              <a:graphicData uri="http://schemas.openxmlformats.org/drawingml/2006/picture">
+                <pic:pic xmlns:pic="http://schemas.openxmlformats.org/drawingml/2006/picture">
+                  <pic:nvPicPr>
+                    <pic:cNvPr id="1" name=""/>
+                    <pic:cNvPicPr/>
+                  </pic:nvPicPr>
+                  <pic:blipFill>
+                    <a:blip r:embed="rId15"/>
+                    <a:stretch>
+                      <a:fillRect/>
+                    </a:stretch>
+                  </pic:blipFill>
+                  <pic:spPr>
+                    <a:xfrm>
+                      <a:off x="0" y="0"/>
+                      <a:ext cx="3779545" cy="2824860"/>
+                    </a:xfrm>
+                    <a:prstGeom prst="rect">
+                      <a:avLst/>
+                    </a:prstGeom>
+                  </pic:spPr>
+                </pic:pic>
+              </a:graphicData>
+            </a:graphic>
+          </wp:inline>
+        </w:drawing>
+      </w:r>
+      <w:r>
+        <w:rPr>
+          <w:noProof/>
+        </w:rPr>
+        <w:drawing>
+          <wp:inline distT="0" distB="0" distL="0" distR="0" wp14:anchorId="24F086D0" wp14:editId="33EF144F">
+            <wp:extent cx="3710940" cy="2798974"/>
+            <wp:effectExtent l="0" t="0" r="3810" b="1905"/>
+            <wp:docPr id="7" name="Рисунок 7"/>
+            <wp:cNvGraphicFramePr>
+              <a:graphicFrameLocks xmlns:a="http://schemas.openxmlformats.org/drawingml/2006/main" noChangeAspect="1"/>
+            </wp:cNvGraphicFramePr>
+            <a:graphic xmlns:a="http://schemas.openxmlformats.org/drawingml/2006/main">
+              <a:graphicData uri="http://schemas.openxmlformats.org/drawingml/2006/picture">
+                <pic:pic xmlns:pic="http://schemas.openxmlformats.org/drawingml/2006/picture">
+                  <pic:nvPicPr>
+                    <pic:cNvPr id="1" name=""/>
+                    <pic:cNvPicPr/>
+                  </pic:nvPicPr>
+                  <pic:blipFill>
+                    <a:blip r:embed="rId16"/>
+                    <a:stretch>
+                      <a:fillRect/>
+                    </a:stretch>
+                  </pic:blipFill>
+                  <pic:spPr>
+                    <a:xfrm>
+                      <a:off x="0" y="0"/>
+                      <a:ext cx="3747652" cy="2826664"/>
+                    </a:xfrm>
+                    <a:prstGeom prst="rect">
+                      <a:avLst/>
+                    </a:prstGeom>
+                  </pic:spPr>
+                </pic:pic>
+              </a:graphicData>
+            </a:graphic>
+          </wp:inline>
+        </w:drawing>
+      </w:r>
+      <w:r>
+        <w:rPr>
+          <w:noProof/>
+        </w:rPr>
+        <w:drawing>
+          <wp:inline distT="0" distB="0" distL="0" distR="0" wp14:anchorId="5253A8EE" wp14:editId="3F4BF2B6">
+            <wp:extent cx="3368040" cy="2538182"/>
+            <wp:effectExtent l="0" t="0" r="3810" b="0"/>
+            <wp:docPr id="8" name="Рисунок 8"/>
+            <wp:cNvGraphicFramePr>
+              <a:graphicFrameLocks xmlns:a="http://schemas.openxmlformats.org/drawingml/2006/main" noChangeAspect="1"/>
+            </wp:cNvGraphicFramePr>
+            <a:graphic xmlns:a="http://schemas.openxmlformats.org/drawingml/2006/main">
+              <a:graphicData uri="http://schemas.openxmlformats.org/drawingml/2006/picture">
+                <pic:pic xmlns:pic="http://schemas.openxmlformats.org/drawingml/2006/picture">
+                  <pic:nvPicPr>
+                    <pic:cNvPr id="1" name=""/>
+                    <pic:cNvPicPr/>
+                  </pic:nvPicPr>
+                  <pic:blipFill>
+                    <a:blip r:embed="rId17"/>
+                    <a:stretch>
+                      <a:fillRect/>
+                    </a:stretch>
+                  </pic:blipFill>
+                  <pic:spPr>
+                    <a:xfrm>
+                      <a:off x="0" y="0"/>
+                      <a:ext cx="3401374" cy="2563303"/>
+                    </a:xfrm>
+                    <a:prstGeom prst="rect">
+                      <a:avLst/>
+                    </a:prstGeom>
+                  </pic:spPr>
+                </pic:pic>
+              </a:graphicData>
+            </a:graphic>
+          </wp:inline>
+        </w:drawing>
+      </w:r>
+    </w:p>
+    <w:p>
+      <w:pPr>
+        <w:ind w:left="142"/>
+        <w:jc w:val="both"/>
+        <w:rPr>
+          <w:rFonts w:ascii="Times New Roman" w:hAnsi="Times New Roman" w:cs="Times New Roman"/>
+          <w:sz w:val="28"/>
+          <w:szCs w:val="28"/>
+        </w:rPr>
+        <w:sectPr>
+          <w:pgSz w:w="11906" w:h="16838"/>
+          <w:pgMar w:top="1134" w:right="850" w:bottom="1134" w:left="1701" w:header="708" w:footer="708" w:gutter="0"/>
+          <w:cols w:space="708"/>
+          <w:docGrid w:linePitch="360"/>
+        </w:sectPr>
+      </w:pPr>
+      <w:r>
+        <w:rPr>
+          <w:rFonts w:ascii="Times New Roman" w:hAnsi="Times New Roman" w:cs="Times New Roman"/>
+          <w:sz w:val="28"/>
+          <w:szCs w:val="28"/>
+        </w:rPr>
+        <w:lastRenderedPageBreak/>
+        <w:t>Как мы видим добавление случайных чисел к изначальному массиву не сильно портит картину и нейросеть все также хорошо справляется с поставленной задачей. Хотя, кажется, отклонение стало немного больше.</w:t>
+      </w:r>
+    </w:p>
+    <w:p>
+      <w:pPr>
+        <w:pStyle w:val="a3"/>
+        <w:numPr>
+          <w:ilvl w:val="0"/>
+          <w:numId w:val="1"/>
+        </w:numPr>
+        <w:jc w:val="both"/>
+        <w:rPr>
+          <w:rFonts w:ascii="Times New Roman" w:hAnsi="Times New Roman" w:cs="Times New Roman"/>
+          <w:sz w:val="28"/>
+          <w:szCs w:val="28"/>
+        </w:rPr>
+      </w:pPr>
+      <w:r>
+        <w:rPr>
+          <w:rFonts w:ascii="Times New Roman" w:hAnsi="Times New Roman" w:cs="Times New Roman"/>
+          <w:sz w:val="28"/>
+          <w:szCs w:val="28"/>
+        </w:rPr>
+        <w:lastRenderedPageBreak/>
+        <w:t>Добавление к исходному массиву случайных чисел в диапазоне от 0 – 0.05</w:t>
+      </w:r>
+    </w:p>
+    <w:p>
+      <w:pPr>
+        <w:jc w:val="center"/>
+        <w:rPr>
+          <w:noProof/>
+        </w:rPr>
+        <w:sectPr>
+          <w:pgSz w:w="16838" w:h="11906" w:orient="landscape"/>
+          <w:pgMar w:top="1701" w:right="1134" w:bottom="850" w:left="1134" w:header="708" w:footer="708" w:gutter="0"/>
+          <w:cols w:space="708"/>
+          <w:docGrid w:linePitch="360"/>
+        </w:sectPr>
+      </w:pPr>
+      <w:r>
+        <w:rPr>
+          <w:noProof/>
+        </w:rPr>
+        <w:drawing>
+          <wp:inline distT="0" distB="0" distL="0" distR="0" wp14:anchorId="66D8F6B0" wp14:editId="156B23DA">
+            <wp:extent cx="3657078" cy="2773680"/>
+            <wp:effectExtent l="0" t="0" r="635" b="7620"/>
+            <wp:docPr id="9" name="Рисунок 9"/>
+            <wp:cNvGraphicFramePr>
+              <a:graphicFrameLocks xmlns:a="http://schemas.openxmlformats.org/drawingml/2006/main" noChangeAspect="1"/>
+            </wp:cNvGraphicFramePr>
+            <a:graphic xmlns:a="http://schemas.openxmlformats.org/drawingml/2006/main">
+              <a:graphicData uri="http://schemas.openxmlformats.org/drawingml/2006/picture">
+                <pic:pic xmlns:pic="http://schemas.openxmlformats.org/drawingml/2006/picture">
+                  <pic:nvPicPr>
+                    <pic:cNvPr id="1" name=""/>
+                    <pic:cNvPicPr/>
+                  </pic:nvPicPr>
+                  <pic:blipFill>
+                    <a:blip r:embed="rId18"/>
+                    <a:stretch>
+                      <a:fillRect/>
+                    </a:stretch>
+                  </pic:blipFill>
+                  <pic:spPr>
+                    <a:xfrm>
+                      <a:off x="0" y="0"/>
+                      <a:ext cx="3660896" cy="2776576"/>
+                    </a:xfrm>
+                    <a:prstGeom prst="rect">
+                      <a:avLst/>
+                    </a:prstGeom>
+                  </pic:spPr>
+                </pic:pic>
+              </a:graphicData>
+            </a:graphic>
+          </wp:inline>
+        </w:drawing>
+      </w:r>
+      <w:r>
+        <w:rPr>
+          <w:noProof/>
+        </w:rPr>
+        <w:drawing>
+          <wp:inline distT="0" distB="0" distL="0" distR="0" wp14:anchorId="1CF5F033" wp14:editId="2F4681DA">
+            <wp:extent cx="3672840" cy="2834423"/>
+            <wp:effectExtent l="0" t="0" r="3810" b="4445"/>
+            <wp:docPr id="10" name="Рисунок 10"/>
+            <wp:cNvGraphicFramePr>
+              <a:graphicFrameLocks xmlns:a="http://schemas.openxmlformats.org/drawingml/2006/main" noChangeAspect="1"/>
+            </wp:cNvGraphicFramePr>
+            <a:graphic xmlns:a="http://schemas.openxmlformats.org/drawingml/2006/main">
+              <a:graphicData uri="http://schemas.openxmlformats.org/drawingml/2006/picture">
+                <pic:pic xmlns:pic="http://schemas.openxmlformats.org/drawingml/2006/picture">
+                  <pic:nvPicPr>
+                    <pic:cNvPr id="1" name=""/>
+                    <pic:cNvPicPr/>
+                  </pic:nvPicPr>
+                  <pic:blipFill>
+                    <a:blip r:embed="rId19"/>
+                    <a:stretch>
+                      <a:fillRect/>
+                    </a:stretch>
+                  </pic:blipFill>
+                  <pic:spPr>
+                    <a:xfrm>
+                      <a:off x="0" y="0"/>
+                      <a:ext cx="3677242" cy="2837821"/>
+                    </a:xfrm>
+                    <a:prstGeom prst="rect">
+                      <a:avLst/>
+                    </a:prstGeom>
+                  </pic:spPr>
+                </pic:pic>
+              </a:graphicData>
+            </a:graphic>
+          </wp:inline>
+        </w:drawing>
+      </w:r>
+      <w:r>
+        <w:rPr>
+          <w:noProof/>
+        </w:rPr>
+        <w:t xml:space="preserve"> </w:t>
+      </w:r>
+      <w:r>
+        <w:rPr>
+          <w:noProof/>
+        </w:rPr>
+        <w:drawing>
+          <wp:inline distT="0" distB="0" distL="0" distR="0" wp14:anchorId="3827DA28" wp14:editId="6F9B3F25">
+            <wp:extent cx="3505200" cy="2655454"/>
+            <wp:effectExtent l="0" t="0" r="0" b="0"/>
+            <wp:docPr id="11" name="Рисунок 11"/>
+            <wp:cNvGraphicFramePr>
+              <a:graphicFrameLocks xmlns:a="http://schemas.openxmlformats.org/drawingml/2006/main" noChangeAspect="1"/>
+            </wp:cNvGraphicFramePr>
+            <a:graphic xmlns:a="http://schemas.openxmlformats.org/drawingml/2006/main">
+              <a:graphicData uri="http://schemas.openxmlformats.org/drawingml/2006/picture">
+                <pic:pic xmlns:pic="http://schemas.openxmlformats.org/drawingml/2006/picture">
+                  <pic:nvPicPr>
+                    <pic:cNvPr id="1" name=""/>
+                    <pic:cNvPicPr/>
+                  </pic:nvPicPr>
+                  <pic:blipFill>
+                    <a:blip r:embed="rId20"/>
+                    <a:stretch>
+                      <a:fillRect/>
+                    </a:stretch>
+                  </pic:blipFill>
+                  <pic:spPr>
+                    <a:xfrm>
+                      <a:off x="0" y="0"/>
+                      <a:ext cx="3515399" cy="2663181"/>
+                    </a:xfrm>
+                    <a:prstGeom prst="rect">
+                      <a:avLst/>
+                    </a:prstGeom>
+                  </pic:spPr>
+                </pic:pic>
+              </a:graphicData>
+            </a:graphic>
+          </wp:inline>
+        </w:drawing>
+      </w:r>
+    </w:p>
+    <w:p>
+      <w:pPr>
+        <w:jc w:val="both"/>
+        <w:rPr>
+          <w:rFonts w:ascii="Times New Roman" w:hAnsi="Times New Roman" w:cs="Times New Roman"/>
+          <w:sz w:val="28"/>
+          <w:szCs w:val="28"/>
+        </w:rPr>
+        <w:sectPr>
+          <w:pgSz w:w="11906" w:h="16838"/>
+          <w:pgMar w:top="1134" w:right="850" w:bottom="1134" w:left="1701" w:header="708" w:footer="708" w:gutter="0"/>
+          <w:cols w:space="708"/>
+          <w:docGrid w:linePitch="360"/>
+        </w:sectPr>
+      </w:pPr>
+      <w:r>
+        <w:rPr>
+          <w:rFonts w:ascii="Times New Roman" w:hAnsi="Times New Roman" w:cs="Times New Roman"/>
+          <w:sz w:val="28"/>
+          <w:szCs w:val="28"/>
+        </w:rPr>
+        <w:lastRenderedPageBreak/>
+        <w:t>В массиве с большим разбросом случайных чисел нейросеть справляется хуже. Видно, что на третьих выходных данных пром</w:t>
+      </w:r>
+      <w:r>
+        <w:rPr>
+          <w:rFonts w:ascii="Times New Roman" w:hAnsi="Times New Roman" w:cs="Times New Roman"/>
+          <w:sz w:val="28"/>
+          <w:szCs w:val="28"/>
+        </w:rPr>
+        <w:t>а</w:t>
+      </w:r>
+      <w:r>
+        <w:rPr>
+          <w:rFonts w:ascii="Times New Roman" w:hAnsi="Times New Roman" w:cs="Times New Roman"/>
+          <w:sz w:val="28"/>
+          <w:szCs w:val="28"/>
+        </w:rPr>
+        <w:t>хи стали больш</w:t>
+      </w:r>
+      <w:r>
+        <w:rPr>
+          <w:rFonts w:ascii="Times New Roman" w:hAnsi="Times New Roman" w:cs="Times New Roman"/>
+          <w:sz w:val="28"/>
+          <w:szCs w:val="28"/>
+        </w:rPr>
+        <w:t>е.</w:t>
+      </w:r>
+    </w:p>
+    <w:p>
+      <w:pPr>
+        <w:pStyle w:val="a3"/>
+        <w:numPr>
+          <w:ilvl w:val="0"/>
+          <w:numId w:val="1"/>
+        </w:numPr>
+        <w:jc w:val="both"/>
+        <w:rPr>
+          <w:rFonts w:ascii="Times New Roman" w:hAnsi="Times New Roman" w:cs="Times New Roman"/>
+          <w:sz w:val="28"/>
+          <w:szCs w:val="28"/>
+        </w:rPr>
+      </w:pPr>
+      <w:r>
+        <w:rPr>
+          <w:rFonts w:ascii="Times New Roman" w:hAnsi="Times New Roman" w:cs="Times New Roman"/>
+          <w:sz w:val="28"/>
+          <w:szCs w:val="28"/>
+        </w:rPr>
+        <w:lastRenderedPageBreak/>
+        <w:t>Добавление к исходному массиву случайных чисел в диапазоне от 0 – 0.</w:t>
+      </w:r>
+      <w:r>
+        <w:rPr>
+          <w:rFonts w:ascii="Times New Roman" w:hAnsi="Times New Roman" w:cs="Times New Roman"/>
+          <w:sz w:val="28"/>
+          <w:szCs w:val="28"/>
+        </w:rPr>
+        <w:t>1</w:t>
+      </w:r>
+    </w:p>
+    <w:p>
+      <w:pPr>
+        <w:jc w:val="center"/>
+        <w:rPr>
+          <w:noProof/>
+        </w:rPr>
+        <w:sectPr>
+          <w:pgSz w:w="16838" w:h="11906" w:orient="landscape"/>
+          <w:pgMar w:top="1701" w:right="1134" w:bottom="850" w:left="1134" w:header="708" w:footer="708" w:gutter="0"/>
+          <w:cols w:space="708"/>
+          <w:docGrid w:linePitch="360"/>
+        </w:sectPr>
+      </w:pPr>
+      <w:r>
+        <w:rPr>
+          <w:noProof/>
+        </w:rPr>
+        <w:drawing>
+          <wp:inline distT="0" distB="0" distL="0" distR="0" wp14:anchorId="5E8B61B3" wp14:editId="3546B0F4">
+            <wp:extent cx="3380160" cy="2618105"/>
+            <wp:effectExtent l="0" t="0" r="0" b="0"/>
+            <wp:docPr id="12" name="Рисунок 12"/>
+            <wp:cNvGraphicFramePr>
+              <a:graphicFrameLocks xmlns:a="http://schemas.openxmlformats.org/drawingml/2006/main" noChangeAspect="1"/>
+            </wp:cNvGraphicFramePr>
+            <a:graphic xmlns:a="http://schemas.openxmlformats.org/drawingml/2006/main">
+              <a:graphicData uri="http://schemas.openxmlformats.org/drawingml/2006/picture">
+                <pic:pic xmlns:pic="http://schemas.openxmlformats.org/drawingml/2006/picture">
+                  <pic:nvPicPr>
+                    <pic:cNvPr id="1" name=""/>
+                    <pic:cNvPicPr/>
+                  </pic:nvPicPr>
+                  <pic:blipFill>
+                    <a:blip r:embed="rId21"/>
+                    <a:stretch>
+                      <a:fillRect/>
+                    </a:stretch>
+                  </pic:blipFill>
+                  <pic:spPr>
+                    <a:xfrm>
+                      <a:off x="0" y="0"/>
+                      <a:ext cx="3393570" cy="2628492"/>
+                    </a:xfrm>
+                    <a:prstGeom prst="rect">
+                      <a:avLst/>
+                    </a:prstGeom>
+                  </pic:spPr>
+                </pic:pic>
+              </a:graphicData>
+            </a:graphic>
+          </wp:inline>
+        </w:drawing>
+      </w:r>
+      <w:r>
+        <w:rPr>
+          <w:noProof/>
+        </w:rPr>
+        <w:drawing>
+          <wp:inline distT="0" distB="0" distL="0" distR="0" wp14:anchorId="122F967C" wp14:editId="78C1B5D1">
+            <wp:extent cx="3474720" cy="2588643"/>
+            <wp:effectExtent l="0" t="0" r="0" b="2540"/>
+            <wp:docPr id="13" name="Рисунок 13"/>
+            <wp:cNvGraphicFramePr>
+              <a:graphicFrameLocks xmlns:a="http://schemas.openxmlformats.org/drawingml/2006/main" noChangeAspect="1"/>
+            </wp:cNvGraphicFramePr>
+            <a:graphic xmlns:a="http://schemas.openxmlformats.org/drawingml/2006/main">
+              <a:graphicData uri="http://schemas.openxmlformats.org/drawingml/2006/picture">
+                <pic:pic xmlns:pic="http://schemas.openxmlformats.org/drawingml/2006/picture">
+                  <pic:nvPicPr>
+                    <pic:cNvPr id="1" name=""/>
+                    <pic:cNvPicPr/>
+                  </pic:nvPicPr>
+                  <pic:blipFill>
+                    <a:blip r:embed="rId22"/>
+                    <a:stretch>
+                      <a:fillRect/>
+                    </a:stretch>
+                  </pic:blipFill>
+                  <pic:spPr>
+                    <a:xfrm>
+                      <a:off x="0" y="0"/>
+                      <a:ext cx="3488187" cy="2598675"/>
+                    </a:xfrm>
+                    <a:prstGeom prst="rect">
+                      <a:avLst/>
+                    </a:prstGeom>
+                  </pic:spPr>
+                </pic:pic>
+              </a:graphicData>
+            </a:graphic>
+          </wp:inline>
+        </w:drawing>
+      </w:r>
+      <w:r>
+        <w:rPr>
+          <w:noProof/>
+        </w:rPr>
+        <w:t xml:space="preserve"> </w:t>
+      </w:r>
+      <w:r>
+        <w:rPr>
+          <w:noProof/>
+        </w:rPr>
+        <w:drawing>
+          <wp:inline distT="0" distB="0" distL="0" distR="0" wp14:anchorId="0D933FCD" wp14:editId="3D91180C">
+            <wp:extent cx="3634740" cy="2781200"/>
+            <wp:effectExtent l="0" t="0" r="3810" b="635"/>
+            <wp:docPr id="14" name="Рисунок 14"/>
+            <wp:cNvGraphicFramePr>
+              <a:graphicFrameLocks xmlns:a="http://schemas.openxmlformats.org/drawingml/2006/main" noChangeAspect="1"/>
+            </wp:cNvGraphicFramePr>
+            <a:graphic xmlns:a="http://schemas.openxmlformats.org/drawingml/2006/main">
+              <a:graphicData uri="http://schemas.openxmlformats.org/drawingml/2006/picture">
+                <pic:pic xmlns:pic="http://schemas.openxmlformats.org/drawingml/2006/picture">
+                  <pic:nvPicPr>
+                    <pic:cNvPr id="1" name=""/>
+                    <pic:cNvPicPr/>
+                  </pic:nvPicPr>
+                  <pic:blipFill>
+                    <a:blip r:embed="rId23"/>
+                    <a:stretch>
+                      <a:fillRect/>
+                    </a:stretch>
+                  </pic:blipFill>
+                  <pic:spPr>
+                    <a:xfrm>
+                      <a:off x="0" y="0"/>
+                      <a:ext cx="3642238" cy="2786937"/>
+                    </a:xfrm>
+                    <a:prstGeom prst="rect">
+                      <a:avLst/>
+                    </a:prstGeom>
+                  </pic:spPr>
+                </pic:pic>
+              </a:graphicData>
+            </a:graphic>
+          </wp:inline>
+        </w:drawing>
+      </w:r>
+    </w:p>
+    <w:p>
+      <w:pPr>
+        <w:jc w:val="both"/>
+        <w:rPr>
+          <w:rFonts w:ascii="Times New Roman" w:hAnsi="Times New Roman" w:cs="Times New Roman"/>
+          <w:sz w:val="28"/>
+          <w:szCs w:val="28"/>
+        </w:rPr>
+        <w:sectPr>
+          <w:pgSz w:w="11906" w:h="16838"/>
+          <w:pgMar w:top="1134" w:right="850" w:bottom="1134" w:left="1701" w:header="708" w:footer="708" w:gutter="0"/>
+          <w:cols w:space="708"/>
+          <w:docGrid w:linePitch="360"/>
+        </w:sectPr>
+      </w:pPr>
+      <w:r>
+        <w:rPr>
+          <w:rFonts w:ascii="Times New Roman" w:hAnsi="Times New Roman" w:cs="Times New Roman"/>
+          <w:sz w:val="28"/>
+          <w:szCs w:val="28"/>
+        </w:rPr>
+        <w:lastRenderedPageBreak/>
+        <w:t>На данных графиках такая же ситуация, как и с ди</w:t>
+      </w:r>
+      <w:r>
+        <w:rPr>
+          <w:rFonts w:ascii="Times New Roman" w:hAnsi="Times New Roman" w:cs="Times New Roman"/>
+          <w:sz w:val="28"/>
+          <w:szCs w:val="28"/>
+        </w:rPr>
+        <w:t>а</w:t>
+      </w:r>
+      <w:r>
+        <w:rPr>
+          <w:rFonts w:ascii="Times New Roman" w:hAnsi="Times New Roman" w:cs="Times New Roman"/>
+          <w:sz w:val="28"/>
+          <w:szCs w:val="28"/>
+        </w:rPr>
+        <w:t>п</w:t>
+      </w:r>
+      <w:r>
+        <w:rPr>
+          <w:rFonts w:ascii="Times New Roman" w:hAnsi="Times New Roman" w:cs="Times New Roman"/>
+          <w:sz w:val="28"/>
+          <w:szCs w:val="28"/>
+        </w:rPr>
+        <w:t>а</w:t>
+      </w:r>
+      <w:r>
+        <w:rPr>
+          <w:rFonts w:ascii="Times New Roman" w:hAnsi="Times New Roman" w:cs="Times New Roman"/>
+          <w:sz w:val="28"/>
+          <w:szCs w:val="28"/>
+        </w:rPr>
+        <w:t>з</w:t>
+      </w:r>
+      <w:r>
+        <w:rPr>
+          <w:rFonts w:ascii="Times New Roman" w:hAnsi="Times New Roman" w:cs="Times New Roman"/>
+          <w:sz w:val="28"/>
+          <w:szCs w:val="28"/>
+        </w:rPr>
+        <w:t>о</w:t>
+      </w:r>
+      <w:r>
+        <w:rPr>
+          <w:rFonts w:ascii="Times New Roman" w:hAnsi="Times New Roman" w:cs="Times New Roman"/>
+          <w:sz w:val="28"/>
+          <w:szCs w:val="28"/>
+        </w:rPr>
+        <w:t>ном 0 – 0.05</w:t>
+      </w:r>
+      <w:r>
+        <w:rPr>
+          <w:rFonts w:ascii="Times New Roman" w:hAnsi="Times New Roman" w:cs="Times New Roman"/>
+          <w:sz w:val="28"/>
+          <w:szCs w:val="28"/>
+        </w:rPr>
+        <w:t>, в первых двух выходных данных нейросеть справляется неплохо, а в третьем все также большие пром</w:t>
+      </w:r>
+      <w:r>
+        <w:rPr>
+          <w:rFonts w:ascii="Times New Roman" w:hAnsi="Times New Roman" w:cs="Times New Roman"/>
+          <w:sz w:val="28"/>
+          <w:szCs w:val="28"/>
+        </w:rPr>
+        <w:t>а</w:t>
+      </w:r>
+      <w:r>
+        <w:rPr>
+          <w:rFonts w:ascii="Times New Roman" w:hAnsi="Times New Roman" w:cs="Times New Roman"/>
+          <w:sz w:val="28"/>
+          <w:szCs w:val="28"/>
+        </w:rPr>
+        <w:t>хи.</w:t>
+      </w:r>
+    </w:p>
+    <w:p>
+      <w:pPr>
+        <w:pStyle w:val="a3"/>
+        <w:numPr>
+          <w:ilvl w:val="0"/>
+          <w:numId w:val="1"/>
+        </w:numPr>
+        <w:jc w:val="both"/>
+        <w:rPr>
+          <w:rFonts w:ascii="Times New Roman" w:hAnsi="Times New Roman" w:cs="Times New Roman"/>
+          <w:sz w:val="28"/>
+          <w:szCs w:val="28"/>
+        </w:rPr>
+      </w:pPr>
+      <w:r>
+        <w:rPr>
+          <w:rFonts w:ascii="Times New Roman" w:hAnsi="Times New Roman" w:cs="Times New Roman"/>
+          <w:sz w:val="28"/>
+          <w:szCs w:val="28"/>
+        </w:rPr>
+        <w:lastRenderedPageBreak/>
+        <w:t>Добавление к исходному массиву случайных чисел в диапазоне от 0 – 0.</w:t>
+      </w:r>
+      <w:r>
+        <w:rPr>
+          <w:rFonts w:ascii="Times New Roman" w:hAnsi="Times New Roman" w:cs="Times New Roman"/>
+          <w:sz w:val="28"/>
+          <w:szCs w:val="28"/>
+        </w:rPr>
+        <w:t>2</w:t>
+      </w:r>
+    </w:p>
+    <w:p>
+      <w:pPr>
+        <w:ind w:left="142"/>
+        <w:jc w:val="center"/>
+        <w:rPr>
+          <w:rFonts w:ascii="Times New Roman" w:hAnsi="Times New Roman" w:cs="Times New Roman"/>
+          <w:sz w:val="28"/>
+          <w:szCs w:val="28"/>
+        </w:rPr>
+      </w:pPr>
+      <w:r>
+        <w:rPr>
+          <w:noProof/>
+        </w:rPr>
+        <w:drawing>
+          <wp:inline distT="0" distB="0" distL="0" distR="0" wp14:anchorId="6E6E9234" wp14:editId="4F258E19">
+            <wp:extent cx="3215640" cy="2504906"/>
+            <wp:effectExtent l="0" t="0" r="3810" b="0"/>
+            <wp:docPr id="18" name="Рисунок 18"/>
+            <wp:cNvGraphicFramePr>
+              <a:graphicFrameLocks xmlns:a="http://schemas.openxmlformats.org/drawingml/2006/main" noChangeAspect="1"/>
+            </wp:cNvGraphicFramePr>
+            <a:graphic xmlns:a="http://schemas.openxmlformats.org/drawingml/2006/main">
+              <a:graphicData uri="http://schemas.openxmlformats.org/drawingml/2006/picture">
+                <pic:pic xmlns:pic="http://schemas.openxmlformats.org/drawingml/2006/picture">
+                  <pic:nvPicPr>
+                    <pic:cNvPr id="18" name="Рисунок 18"/>
+                    <pic:cNvPicPr/>
+                  </pic:nvPicPr>
+                  <pic:blipFill>
+                    <a:blip r:embed="rId24">
+                      <a:extLst>
+                        <a:ext uri="{28A0092B-C50C-407E-A947-70E740481C1C}">
+                          <a14:useLocalDpi xmlns:a14="http://schemas.microsoft.com/office/drawing/2010/main" val="0"/>
+                        </a:ext>
+                      </a:extLst>
+                    </a:blip>
+                    <a:stretch>
+                      <a:fillRect/>
+                    </a:stretch>
+                  </pic:blipFill>
+                  <pic:spPr>
+                    <a:xfrm>
+                      <a:off x="0" y="0"/>
+                      <a:ext cx="3230692" cy="2516631"/>
+                    </a:xfrm>
+                    <a:prstGeom prst="rect">
+                      <a:avLst/>
+                    </a:prstGeom>
+                  </pic:spPr>
+                </pic:pic>
+              </a:graphicData>
+            </a:graphic>
+          </wp:inline>
+        </w:drawing>
+      </w:r>
+      <w:r>
+        <w:rPr>
+          <w:noProof/>
+        </w:rPr>
+        <w:drawing>
+          <wp:inline distT="0" distB="0" distL="0" distR="0" wp14:anchorId="7175A269" wp14:editId="3CD99A38">
+            <wp:extent cx="3352800" cy="2562044"/>
+            <wp:effectExtent l="0" t="0" r="0" b="0"/>
+            <wp:docPr id="16" name="Рисунок 16"/>
+            <wp:cNvGraphicFramePr>
+              <a:graphicFrameLocks xmlns:a="http://schemas.openxmlformats.org/drawingml/2006/main" noChangeAspect="1"/>
+            </wp:cNvGraphicFramePr>
+            <a:graphic xmlns:a="http://schemas.openxmlformats.org/drawingml/2006/main">
+              <a:graphicData uri="http://schemas.openxmlformats.org/drawingml/2006/picture">
+                <pic:pic xmlns:pic="http://schemas.openxmlformats.org/drawingml/2006/picture">
+                  <pic:nvPicPr>
+                    <pic:cNvPr id="1" name=""/>
+                    <pic:cNvPicPr/>
+                  </pic:nvPicPr>
+                  <pic:blipFill>
+                    <a:blip r:embed="rId25"/>
+                    <a:stretch>
+                      <a:fillRect/>
+                    </a:stretch>
+                  </pic:blipFill>
+                  <pic:spPr>
+                    <a:xfrm>
+                      <a:off x="0" y="0"/>
+                      <a:ext cx="3392352" cy="2592267"/>
+                    </a:xfrm>
+                    <a:prstGeom prst="rect">
+                      <a:avLst/>
+                    </a:prstGeom>
+                  </pic:spPr>
+                </pic:pic>
+              </a:graphicData>
+            </a:graphic>
+          </wp:inline>
+        </w:drawing>
+      </w:r>
+    </w:p>
+    <w:p>
+      <w:pPr>
+        <w:jc w:val="center"/>
+        <w:rPr>
+          <w:rFonts w:ascii="Times New Roman" w:hAnsi="Times New Roman" w:cs="Times New Roman"/>
+          <w:sz w:val="28"/>
+          <w:szCs w:val="28"/>
+        </w:rPr>
+        <w:sectPr>
+          <w:pgSz w:w="16838" w:h="11906" w:orient="landscape"/>
+          <w:pgMar w:top="1701" w:right="1134" w:bottom="850" w:left="1134" w:header="708" w:footer="708" w:gutter="0"/>
+          <w:cols w:space="708"/>
+          <w:docGrid w:linePitch="360"/>
+        </w:sectPr>
+      </w:pPr>
+      <w:r>
+        <w:rPr>
+          <w:noProof/>
+        </w:rPr>
+        <w:drawing>
+          <wp:inline distT="0" distB="0" distL="0" distR="0" wp14:anchorId="52FEE17E" wp14:editId="46BB190A">
+            <wp:extent cx="3467100" cy="2637606"/>
+            <wp:effectExtent l="0" t="0" r="0" b="0"/>
+            <wp:docPr id="19" name="Рисунок 19"/>
+            <wp:cNvGraphicFramePr>
+              <a:graphicFrameLocks xmlns:a="http://schemas.openxmlformats.org/drawingml/2006/main" noChangeAspect="1"/>
+            </wp:cNvGraphicFramePr>
+            <a:graphic xmlns:a="http://schemas.openxmlformats.org/drawingml/2006/main">
+              <a:graphicData uri="http://schemas.openxmlformats.org/drawingml/2006/picture">
+                <pic:pic xmlns:pic="http://schemas.openxmlformats.org/drawingml/2006/picture">
+                  <pic:nvPicPr>
+                    <pic:cNvPr id="1" name=""/>
+                    <pic:cNvPicPr/>
+                  </pic:nvPicPr>
+                  <pic:blipFill>
+                    <a:blip r:embed="rId26"/>
+                    <a:stretch>
+                      <a:fillRect/>
+                    </a:stretch>
+                  </pic:blipFill>
+                  <pic:spPr>
+                    <a:xfrm>
+                      <a:off x="0" y="0"/>
+                      <a:ext cx="3488774" cy="2654095"/>
+                    </a:xfrm>
+                    <a:prstGeom prst="rect">
+                      <a:avLst/>
+                    </a:prstGeom>
+                  </pic:spPr>
+                </pic:pic>
+              </a:graphicData>
+            </a:graphic>
+          </wp:inline>
+        </w:drawing>
+      </w:r>
+    </w:p>
+    <w:p>
+      <w:pPr>
+        <w:jc w:val="both"/>
+        <w:rPr>
+          <w:rFonts w:ascii="Times New Roman" w:hAnsi="Times New Roman" w:cs="Times New Roman"/>
+          <w:sz w:val="28"/>
+          <w:szCs w:val="28"/>
+        </w:rPr>
+      </w:pPr>
+      <w:r>
+        <w:rPr>
+          <w:rFonts w:ascii="Times New Roman" w:hAnsi="Times New Roman" w:cs="Times New Roman"/>
+          <w:sz w:val="28"/>
+          <w:szCs w:val="28"/>
+        </w:rPr>
+        <w:lastRenderedPageBreak/>
+        <w:t xml:space="preserve">Ну здесь уже на всех графиках видно, что промахи стали очень большими на всех </w:t>
+      </w:r>
+      <w:r>
+        <w:rPr>
+          <w:rFonts w:ascii="Times New Roman" w:hAnsi="Times New Roman" w:cs="Times New Roman"/>
+          <w:sz w:val="28"/>
+          <w:szCs w:val="28"/>
+        </w:rPr>
+        <w:t>трех выходных данных, особенно на третьих.</w:t>
+      </w:r>
+    </w:p>
+    <w:p>
+      <w:pPr>
+        <w:rPr>
+          <w:rFonts w:ascii="Times New Roman" w:hAnsi="Times New Roman" w:cs="Times New Roman"/>
+          <w:sz w:val="28"/>
+          <w:szCs w:val="28"/>
+        </w:rPr>
+        <w:sectPr>
+          <w:pgSz w:w="11906" w:h="16838"/>
+          <w:pgMar w:top="1134" w:right="850" w:bottom="1134" w:left="1701" w:header="708" w:footer="708" w:gutter="0"/>
+          <w:cols w:space="708"/>
+          <w:docGrid w:linePitch="360"/>
+        </w:sectPr>
+      </w:pPr>
+    </w:p>
+    <w:p>
+      <w:pPr>
+        <w:rPr>
+          <w:rFonts w:ascii="Times New Roman" w:hAnsi="Times New Roman" w:cs="Times New Roman"/>
+          <w:sz w:val="28"/>
+          <w:szCs w:val="28"/>
+        </w:rPr>
+      </w:pPr>
+      <w:r>
+        <w:rPr>
+          <w:noProof/>
+        </w:rPr>
+        <w:lastRenderedPageBreak/>
+        <w:drawing>
+          <wp:inline distT="0" distB="0" distL="0" distR="0" wp14:anchorId="0DC8B04B" wp14:editId="068AF700">
+            <wp:extent cx="5940425" cy="469265"/>
+            <wp:effectExtent l="0" t="0" r="3175" b="6985"/>
+            <wp:docPr id="20" name="Рисунок 20"/>
+            <wp:cNvGraphicFramePr>
+              <a:graphicFrameLocks xmlns:a="http://schemas.openxmlformats.org/drawingml/2006/main" noChangeAspect="1"/>
+            </wp:cNvGraphicFramePr>
+            <a:graphic xmlns:a="http://schemas.openxmlformats.org/drawingml/2006/main">
+              <a:graphicData uri="http://schemas.openxmlformats.org/drawingml/2006/picture">
+                <pic:pic xmlns:pic="http://schemas.openxmlformats.org/drawingml/2006/picture">
+                  <pic:nvPicPr>
+                    <pic:cNvPr id="1" name=""/>
+                    <pic:cNvPicPr/>
+                  </pic:nvPicPr>
+                  <pic:blipFill rotWithShape="1">
+                    <a:blip r:embed="rId27"/>
+                    <a:srcRect t="11497"/>
+                    <a:stretch/>
+                  </pic:blipFill>
+                  <pic:spPr bwMode="auto">
+                    <a:xfrm>
+                      <a:off x="0" y="0"/>
+                      <a:ext cx="5940425" cy="469265"/>
+                    </a:xfrm>
+                    <a:prstGeom prst="rect">
+                      <a:avLst/>
+                    </a:prstGeom>
+                    <a:ln>
+                      <a:noFill/>
+                    </a:ln>
+                    <a:extLst>
+                      <a:ext uri="{53640926-AAD7-44D8-BBD7-CCE9431645EC}">
+                        <a14:shadowObscured xmlns:a14="http://schemas.microsoft.com/office/drawing/2010/main"/>
+                      </a:ext>
+                    </a:extLst>
+                  </pic:spPr>
+                </pic:pic>
+              </a:graphicData>
+            </a:graphic>
+          </wp:inline>
+        </w:drawing>
+      </w:r>
+    </w:p>
+    <w:p>
+      <w:pPr>
+        <w:jc w:val="center"/>
+        <w:rPr>
+          <w:rFonts w:ascii="Times New Roman" w:hAnsi="Times New Roman" w:cs="Times New Roman"/>
+          <w:sz w:val="28"/>
+          <w:szCs w:val="28"/>
+        </w:rPr>
+      </w:pPr>
+      <w:r>
+        <w:rPr>
+          <w:noProof/>
+        </w:rPr>
+        <w:drawing>
+          <wp:inline distT="0" distB="0" distL="0" distR="0" wp14:anchorId="558F382E" wp14:editId="53E5AA15">
+            <wp:extent cx="2933700" cy="2298666"/>
+            <wp:effectExtent l="0" t="0" r="0" b="6985"/>
+            <wp:docPr id="24" name="Рисунок 24"/>
+            <wp:cNvGraphicFramePr>
+              <a:graphicFrameLocks xmlns:a="http://schemas.openxmlformats.org/drawingml/2006/main" noChangeAspect="1"/>
+            </wp:cNvGraphicFramePr>
+            <a:graphic xmlns:a="http://schemas.openxmlformats.org/drawingml/2006/main">
+              <a:graphicData uri="http://schemas.openxmlformats.org/drawingml/2006/picture">
+                <pic:pic xmlns:pic="http://schemas.openxmlformats.org/drawingml/2006/picture">
+                  <pic:nvPicPr>
+                    <pic:cNvPr id="1" name=""/>
+                    <pic:cNvPicPr/>
+                  </pic:nvPicPr>
+                  <pic:blipFill>
+                    <a:blip r:embed="rId28"/>
+                    <a:stretch>
+                      <a:fillRect/>
+                    </a:stretch>
+                  </pic:blipFill>
+                  <pic:spPr>
+                    <a:xfrm>
+                      <a:off x="0" y="0"/>
+                      <a:ext cx="2945780" cy="2308131"/>
+                    </a:xfrm>
+                    <a:prstGeom prst="rect">
+                      <a:avLst/>
+                    </a:prstGeom>
+                  </pic:spPr>
+                </pic:pic>
+              </a:graphicData>
+            </a:graphic>
+          </wp:inline>
+        </w:drawing>
+      </w:r>
+      <w:r>
+        <w:rPr>
+          <w:noProof/>
+        </w:rPr>
+        <w:drawing>
+          <wp:inline distT="0" distB="0" distL="0" distR="0" wp14:anchorId="4989A512" wp14:editId="45BCA1A3">
+            <wp:extent cx="2956560" cy="2321568"/>
+            <wp:effectExtent l="0" t="0" r="0" b="2540"/>
+            <wp:docPr id="25" name="Рисунок 25"/>
+            <wp:cNvGraphicFramePr>
+              <a:graphicFrameLocks xmlns:a="http://schemas.openxmlformats.org/drawingml/2006/main" noChangeAspect="1"/>
+            </wp:cNvGraphicFramePr>
+            <a:graphic xmlns:a="http://schemas.openxmlformats.org/drawingml/2006/main">
+              <a:graphicData uri="http://schemas.openxmlformats.org/drawingml/2006/picture">
+                <pic:pic xmlns:pic="http://schemas.openxmlformats.org/drawingml/2006/picture">
+                  <pic:nvPicPr>
+                    <pic:cNvPr id="1" name=""/>
+                    <pic:cNvPicPr/>
+                  </pic:nvPicPr>
+                  <pic:blipFill>
+                    <a:blip r:embed="rId29"/>
+                    <a:stretch>
+                      <a:fillRect/>
+                    </a:stretch>
+                  </pic:blipFill>
+                  <pic:spPr>
+                    <a:xfrm>
+                      <a:off x="0" y="0"/>
+                      <a:ext cx="2968115" cy="2330641"/>
+                    </a:xfrm>
+                    <a:prstGeom prst="rect">
+                      <a:avLst/>
+                    </a:prstGeom>
+                  </pic:spPr>
+                </pic:pic>
+              </a:graphicData>
+            </a:graphic>
+          </wp:inline>
+        </w:drawing>
+      </w:r>
+    </w:p>
+    <w:p>
+      <w:pPr>
+        <w:jc w:val="center"/>
+        <w:rPr>
+          <w:rFonts w:ascii="Times New Roman" w:hAnsi="Times New Roman" w:cs="Times New Roman"/>
+          <w:sz w:val="28"/>
+          <w:szCs w:val="28"/>
+        </w:rPr>
+        <w:sectPr>
+          <w:pgSz w:w="16838" w:h="11906" w:orient="landscape"/>
+          <w:pgMar w:top="1701" w:right="1134" w:bottom="850" w:left="1134" w:header="708" w:footer="708" w:gutter="0"/>
+          <w:cols w:space="708"/>
+          <w:docGrid w:linePitch="360"/>
+        </w:sectPr>
+      </w:pPr>
+      <w:r>
+        <w:rPr>
+          <w:noProof/>
+        </w:rPr>
+        <w:drawing>
+          <wp:inline distT="0" distB="0" distL="0" distR="0" wp14:anchorId="0ED56E30" wp14:editId="2A0E52EE">
+            <wp:extent cx="3451860" cy="2702917"/>
+            <wp:effectExtent l="0" t="0" r="0" b="2540"/>
+            <wp:docPr id="26" name="Рисунок 26"/>
+            <wp:cNvGraphicFramePr>
+              <a:graphicFrameLocks xmlns:a="http://schemas.openxmlformats.org/drawingml/2006/main" noChangeAspect="1"/>
+            </wp:cNvGraphicFramePr>
+            <a:graphic xmlns:a="http://schemas.openxmlformats.org/drawingml/2006/main">
+              <a:graphicData uri="http://schemas.openxmlformats.org/drawingml/2006/picture">
+                <pic:pic xmlns:pic="http://schemas.openxmlformats.org/drawingml/2006/picture">
+                  <pic:nvPicPr>
+                    <pic:cNvPr id="1" name=""/>
+                    <pic:cNvPicPr/>
+                  </pic:nvPicPr>
+                  <pic:blipFill>
+                    <a:blip r:embed="rId30"/>
+                    <a:stretch>
+                      <a:fillRect/>
+                    </a:stretch>
+                  </pic:blipFill>
+                  <pic:spPr>
+                    <a:xfrm>
+                      <a:off x="0" y="0"/>
+                      <a:ext cx="3459320" cy="2708759"/>
+                    </a:xfrm>
+                    <a:prstGeom prst="rect">
+                      <a:avLst/>
+                    </a:prstGeom>
+                  </pic:spPr>
+                </pic:pic>
+              </a:graphicData>
+            </a:graphic>
+          </wp:inline>
+        </w:drawing>
+      </w:r>
+    </w:p>
+    <w:p>
+      <w:pPr>
+        <w:jc w:val="both"/>
+        <w:rPr>
+          <w:rFonts w:ascii="Times New Roman" w:hAnsi="Times New Roman" w:cs="Times New Roman"/>
+          <w:sz w:val="28"/>
+          <w:szCs w:val="28"/>
+        </w:rPr>
+      </w:pPr>
+      <w:r>
+        <w:rPr>
+          <w:rFonts w:ascii="Times New Roman" w:hAnsi="Times New Roman" w:cs="Times New Roman"/>
+          <w:sz w:val="28"/>
+          <w:szCs w:val="28"/>
+        </w:rPr>
+        <w:lastRenderedPageBreak/>
+        <w:t xml:space="preserve">Сформировав </w:t>
+      </w:r>
+      <w:r>
+        <w:rPr>
+          <w:rFonts w:ascii="Times New Roman" w:hAnsi="Times New Roman" w:cs="Times New Roman"/>
+          <w:sz w:val="28"/>
+          <w:szCs w:val="28"/>
+        </w:rPr>
+        <w:t>исходны</w:t>
+      </w:r>
+      <w:r>
+        <w:rPr>
+          <w:rFonts w:ascii="Times New Roman" w:hAnsi="Times New Roman" w:cs="Times New Roman"/>
+          <w:sz w:val="28"/>
+          <w:szCs w:val="28"/>
+        </w:rPr>
+        <w:t>х</w:t>
+      </w:r>
+      <w:r>
+        <w:rPr>
+          <w:rFonts w:ascii="Times New Roman" w:hAnsi="Times New Roman" w:cs="Times New Roman"/>
+          <w:sz w:val="28"/>
+          <w:szCs w:val="28"/>
+        </w:rPr>
+        <w:t xml:space="preserve"> массив и массив эталонов из случайных чисел</w:t>
+      </w:r>
+      <w:r>
+        <w:rPr>
+          <w:rFonts w:ascii="Times New Roman" w:hAnsi="Times New Roman" w:cs="Times New Roman"/>
+          <w:sz w:val="28"/>
+          <w:szCs w:val="28"/>
+        </w:rPr>
+        <w:t>, можем наблюдать, что нейронная сеть не справилась с задачей, так как обучение на случайных числах делает невозможном предугадывание нужных нам ответов.</w:t>
+      </w:r>
     </w:p>
     <w:sectPr>
       <w:pgSz w:w="11906" w:h="16838"/>
@@ -549,8 +2193,330 @@
 </w:document>
 </file>
 
+<file path=word/endnotes.xml><?xml version="1.0" encoding="utf-8"?>
+<w:endnotes xmlns:wpc="http://schemas.microsoft.com/office/word/2010/wordprocessingCanvas" xmlns:cx="http://schemas.microsoft.com/office/drawing/2014/chartex" xmlns:cx1="http://schemas.microsoft.com/office/drawing/2015/9/8/chartex" xmlns:cx2="http://schemas.microsoft.com/office/drawing/2015/10/21/chartex" xmlns:cx3="http://schemas.microsoft.com/office/drawing/2016/5/9/chartex" xmlns:cx4="http://schemas.microsoft.com/office/drawing/2016/5/10/chartex" xmlns:cx5="http://schemas.microsoft.com/office/drawing/2016/5/11/chartex" xmlns:cx6="http://schemas.microsoft.com/office/drawing/2016/5/12/chartex" xmlns:cx7="http://schemas.microsoft.com/office/drawing/2016/5/13/chartex" xmlns:cx8="http://schemas.microsoft.com/office/drawing/2016/5/14/chartex" xmlns:mc="http://schemas.openxmlformats.org/markup-compatibility/2006" xmlns:aink="http://schemas.microsoft.com/office/drawing/2016/ink" xmlns:am3d="http://schemas.microsoft.com/office/drawing/2017/model3d" xmlns:o="urn:schemas-microsoft-com:office:office" xmlns:r="http://schemas.openxmlformats.org/officeDocument/2006/relationships" xmlns:m="http://schemas.openxmlformats.org/officeDocument/2006/math" xmlns:v="urn:schemas-microsoft-com:vml" xmlns:wp14="http://schemas.microsoft.com/office/word/2010/wordprocessingDrawing" xmlns:wp="http://schemas.openxmlformats.org/drawingml/2006/wordprocessingDrawing" xmlns:w10="urn:schemas-microsoft-com:office:word" xmlns:w="http://schemas.openxmlformats.org/wordprocessingml/2006/main" xmlns:w14="http://schemas.microsoft.com/office/word/2010/wordml" xmlns:w15="http://schemas.microsoft.com/office/word/2012/wordml" xmlns:w16cex="http://schemas.microsoft.com/office/word/2018/wordml/cex" xmlns:w16cid="http://schemas.microsoft.com/office/word/2016/wordml/cid" xmlns:w16="http://schemas.microsoft.com/office/word/2018/wordml" xmlns:w16sdtdh="http://schemas.microsoft.com/office/word/2020/wordml/sdtdatahash" xmlns:w16se="http://schemas.microsoft.com/office/word/2015/wordml/symex" xmlns:wpg="http://schemas.microsoft.com/office/word/2010/wordprocessingGroup" xmlns:wpi="http://schemas.microsoft.com/office/word/2010/wordprocessingInk" xmlns:wne="http://schemas.microsoft.com/office/word/2006/wordml" xmlns:wps="http://schemas.microsoft.com/office/word/2010/wordprocessingShape" mc:Ignorable="w14 w15 w16se w16cid w16 w16cex w16sdtdh wp14">
+  <w:endnote w:type="separator" w:id="-1">
+    <w:p>
+      <w:pPr>
+        <w:spacing w:after="0" w:line="240" w:lineRule="auto"/>
+      </w:pPr>
+      <w:r>
+        <w:separator/>
+      </w:r>
+    </w:p>
+  </w:endnote>
+  <w:endnote w:type="continuationSeparator" w:id="0">
+    <w:p>
+      <w:pPr>
+        <w:spacing w:after="0" w:line="240" w:lineRule="auto"/>
+      </w:pPr>
+      <w:r>
+        <w:continuationSeparator/>
+      </w:r>
+    </w:p>
+  </w:endnote>
+</w:endnotes>
+</file>
+
+<file path=word/footnotes.xml><?xml version="1.0" encoding="utf-8"?>
+<w:footnotes xmlns:wpc="http://schemas.microsoft.com/office/word/2010/wordprocessingCanvas" xmlns:cx="http://schemas.microsoft.com/office/drawing/2014/chartex" xmlns:cx1="http://schemas.microsoft.com/office/drawing/2015/9/8/chartex" xmlns:cx2="http://schemas.microsoft.com/office/drawing/2015/10/21/chartex" xmlns:cx3="http://schemas.microsoft.com/office/drawing/2016/5/9/chartex" xmlns:cx4="http://schemas.microsoft.com/office/drawing/2016/5/10/chartex" xmlns:cx5="http://schemas.microsoft.com/office/drawing/2016/5/11/chartex" xmlns:cx6="http://schemas.microsoft.com/office/drawing/2016/5/12/chartex" xmlns:cx7="http://schemas.microsoft.com/office/drawing/2016/5/13/chartex" xmlns:cx8="http://schemas.microsoft.com/office/drawing/2016/5/14/chartex" xmlns:mc="http://schemas.openxmlformats.org/markup-compatibility/2006" xmlns:aink="http://schemas.microsoft.com/office/drawing/2016/ink" xmlns:am3d="http://schemas.microsoft.com/office/drawing/2017/model3d" xmlns:o="urn:schemas-microsoft-com:office:office" xmlns:r="http://schemas.openxmlformats.org/officeDocument/2006/relationships" xmlns:m="http://schemas.openxmlformats.org/officeDocument/2006/math" xmlns:v="urn:schemas-microsoft-com:vml" xmlns:wp14="http://schemas.microsoft.com/office/word/2010/wordprocessingDrawing" xmlns:wp="http://schemas.openxmlformats.org/drawingml/2006/wordprocessingDrawing" xmlns:w10="urn:schemas-microsoft-com:office:word" xmlns:w="http://schemas.openxmlformats.org/wordprocessingml/2006/main" xmlns:w14="http://schemas.microsoft.com/office/word/2010/wordml" xmlns:w15="http://schemas.microsoft.com/office/word/2012/wordml" xmlns:w16cex="http://schemas.microsoft.com/office/word/2018/wordml/cex" xmlns:w16cid="http://schemas.microsoft.com/office/word/2016/wordml/cid" xmlns:w16="http://schemas.microsoft.com/office/word/2018/wordml" xmlns:w16sdtdh="http://schemas.microsoft.com/office/word/2020/wordml/sdtdatahash" xmlns:w16se="http://schemas.microsoft.com/office/word/2015/wordml/symex" xmlns:wpg="http://schemas.microsoft.com/office/word/2010/wordprocessingGroup" xmlns:wpi="http://schemas.microsoft.com/office/word/2010/wordprocessingInk" xmlns:wne="http://schemas.microsoft.com/office/word/2006/wordml" xmlns:wps="http://schemas.microsoft.com/office/word/2010/wordprocessingShape" mc:Ignorable="w14 w15 w16se w16cid w16 w16cex w16sdtdh wp14">
+  <w:footnote w:type="separator" w:id="-1">
+    <w:p>
+      <w:pPr>
+        <w:spacing w:after="0" w:line="240" w:lineRule="auto"/>
+      </w:pPr>
+      <w:r>
+        <w:separator/>
+      </w:r>
+    </w:p>
+  </w:footnote>
+  <w:footnote w:type="continuationSeparator" w:id="0">
+    <w:p>
+      <w:pPr>
+        <w:spacing w:after="0" w:line="240" w:lineRule="auto"/>
+      </w:pPr>
+      <w:r>
+        <w:continuationSeparator/>
+      </w:r>
+    </w:p>
+  </w:footnote>
+</w:footnotes>
+</file>
+
+<file path=word/numbering.xml><?xml version="1.0" encoding="utf-8"?>
+<w:numbering xmlns:wpc="http://schemas.microsoft.com/office/word/2010/wordprocessingCanvas" xmlns:cx="http://schemas.microsoft.com/office/drawing/2014/chartex" xmlns:cx1="http://schemas.microsoft.com/office/drawing/2015/9/8/chartex" xmlns:cx2="http://schemas.microsoft.com/office/drawing/2015/10/21/chartex" xmlns:cx3="http://schemas.microsoft.com/office/drawing/2016/5/9/chartex" xmlns:cx4="http://schemas.microsoft.com/office/drawing/2016/5/10/chartex" xmlns:cx5="http://schemas.microsoft.com/office/drawing/2016/5/11/chartex" xmlns:cx6="http://schemas.microsoft.com/office/drawing/2016/5/12/chartex" xmlns:cx7="http://schemas.microsoft.com/office/drawing/2016/5/13/chartex" xmlns:cx8="http://schemas.microsoft.com/office/drawing/2016/5/14/chartex" xmlns:mc="http://schemas.openxmlformats.org/markup-compatibility/2006" xmlns:aink="http://schemas.microsoft.com/office/drawing/2016/ink" xmlns:am3d="http://schemas.microsoft.com/office/drawing/2017/model3d" xmlns:o="urn:schemas-microsoft-com:office:office" xmlns:r="http://schemas.openxmlformats.org/officeDocument/2006/relationships" xmlns:m="http://schemas.openxmlformats.org/officeDocument/2006/math" xmlns:v="urn:schemas-microsoft-com:vml" xmlns:wp14="http://schemas.microsoft.com/office/word/2010/wordprocessingDrawing" xmlns:wp="http://schemas.openxmlformats.org/drawingml/2006/wordprocessingDrawing" xmlns:w10="urn:schemas-microsoft-com:office:word" xmlns:w="http://schemas.openxmlformats.org/wordprocessingml/2006/main" xmlns:w14="http://schemas.microsoft.com/office/word/2010/wordml" xmlns:w15="http://schemas.microsoft.com/office/word/2012/wordml" xmlns:w16cex="http://schemas.microsoft.com/office/word/2018/wordml/cex" xmlns:w16cid="http://schemas.microsoft.com/office/word/2016/wordml/cid" xmlns:w16="http://schemas.microsoft.com/office/word/2018/wordml" xmlns:w16sdtdh="http://schemas.microsoft.com/office/word/2020/wordml/sdtdatahash" xmlns:w16se="http://schemas.microsoft.com/office/word/2015/wordml/symex" xmlns:wpg="http://schemas.microsoft.com/office/word/2010/wordprocessingGroup" xmlns:wpi="http://schemas.microsoft.com/office/word/2010/wordprocessingInk" xmlns:wne="http://schemas.microsoft.com/office/word/2006/wordml" xmlns:wps="http://schemas.microsoft.com/office/word/2010/wordprocessingShape" mc:Ignorable="w14 w15 w16se w16cid w16 w16cex w16sdtdh wp14">
+  <w:abstractNum w:abstractNumId="0" w15:restartNumberingAfterBreak="0">
+    <w:nsid w:val="1FA82671"/>
+    <w:multiLevelType w:val="hybridMultilevel"/>
+    <w:tmpl w:val="A8487548"/>
+    <w:lvl w:ilvl="0" w:tplc="0419000F">
+      <w:start w:val="1"/>
+      <w:numFmt w:val="decimal"/>
+      <w:lvlText w:val="%1."/>
+      <w:lvlJc w:val="left"/>
+      <w:pPr>
+        <w:ind w:left="502" w:hanging="360"/>
+      </w:pPr>
+    </w:lvl>
+    <w:lvl w:ilvl="1" w:tplc="04190019" w:tentative="1">
+      <w:start w:val="1"/>
+      <w:numFmt w:val="lowerLetter"/>
+      <w:lvlText w:val="%2."/>
+      <w:lvlJc w:val="left"/>
+      <w:pPr>
+        <w:ind w:left="1222" w:hanging="360"/>
+      </w:pPr>
+    </w:lvl>
+    <w:lvl w:ilvl="2" w:tplc="0419001B" w:tentative="1">
+      <w:start w:val="1"/>
+      <w:numFmt w:val="lowerRoman"/>
+      <w:lvlText w:val="%3."/>
+      <w:lvlJc w:val="right"/>
+      <w:pPr>
+        <w:ind w:left="1942" w:hanging="180"/>
+      </w:pPr>
+    </w:lvl>
+    <w:lvl w:ilvl="3" w:tplc="0419000F" w:tentative="1">
+      <w:start w:val="1"/>
+      <w:numFmt w:val="decimal"/>
+      <w:lvlText w:val="%4."/>
+      <w:lvlJc w:val="left"/>
+      <w:pPr>
+        <w:ind w:left="2662" w:hanging="360"/>
+      </w:pPr>
+    </w:lvl>
+    <w:lvl w:ilvl="4" w:tplc="04190019" w:tentative="1">
+      <w:start w:val="1"/>
+      <w:numFmt w:val="lowerLetter"/>
+      <w:lvlText w:val="%5."/>
+      <w:lvlJc w:val="left"/>
+      <w:pPr>
+        <w:ind w:left="3382" w:hanging="360"/>
+      </w:pPr>
+    </w:lvl>
+    <w:lvl w:ilvl="5" w:tplc="0419001B" w:tentative="1">
+      <w:start w:val="1"/>
+      <w:numFmt w:val="lowerRoman"/>
+      <w:lvlText w:val="%6."/>
+      <w:lvlJc w:val="right"/>
+      <w:pPr>
+        <w:ind w:left="4102" w:hanging="180"/>
+      </w:pPr>
+    </w:lvl>
+    <w:lvl w:ilvl="6" w:tplc="0419000F" w:tentative="1">
+      <w:start w:val="1"/>
+      <w:numFmt w:val="decimal"/>
+      <w:lvlText w:val="%7."/>
+      <w:lvlJc w:val="left"/>
+      <w:pPr>
+        <w:ind w:left="4822" w:hanging="360"/>
+      </w:pPr>
+    </w:lvl>
+    <w:lvl w:ilvl="7" w:tplc="04190019" w:tentative="1">
+      <w:start w:val="1"/>
+      <w:numFmt w:val="lowerLetter"/>
+      <w:lvlText w:val="%8."/>
+      <w:lvlJc w:val="left"/>
+      <w:pPr>
+        <w:ind w:left="5542" w:hanging="360"/>
+      </w:pPr>
+    </w:lvl>
+    <w:lvl w:ilvl="8" w:tplc="0419001B" w:tentative="1">
+      <w:start w:val="1"/>
+      <w:numFmt w:val="lowerRoman"/>
+      <w:lvlText w:val="%9."/>
+      <w:lvlJc w:val="right"/>
+      <w:pPr>
+        <w:ind w:left="6262" w:hanging="180"/>
+      </w:pPr>
+    </w:lvl>
+  </w:abstractNum>
+  <w:abstractNum w:abstractNumId="1" w15:restartNumberingAfterBreak="0">
+    <w:nsid w:val="265532F3"/>
+    <w:multiLevelType w:val="hybridMultilevel"/>
+    <w:tmpl w:val="F926E4A0"/>
+    <w:lvl w:ilvl="0" w:tplc="0419000F">
+      <w:start w:val="1"/>
+      <w:numFmt w:val="decimal"/>
+      <w:lvlText w:val="%1."/>
+      <w:lvlJc w:val="left"/>
+      <w:pPr>
+        <w:ind w:left="502" w:hanging="360"/>
+      </w:pPr>
+    </w:lvl>
+    <w:lvl w:ilvl="1" w:tplc="04190019" w:tentative="1">
+      <w:start w:val="1"/>
+      <w:numFmt w:val="lowerLetter"/>
+      <w:lvlText w:val="%2."/>
+      <w:lvlJc w:val="left"/>
+      <w:pPr>
+        <w:ind w:left="1222" w:hanging="360"/>
+      </w:pPr>
+    </w:lvl>
+    <w:lvl w:ilvl="2" w:tplc="0419001B" w:tentative="1">
+      <w:start w:val="1"/>
+      <w:numFmt w:val="lowerRoman"/>
+      <w:lvlText w:val="%3."/>
+      <w:lvlJc w:val="right"/>
+      <w:pPr>
+        <w:ind w:left="1942" w:hanging="180"/>
+      </w:pPr>
+    </w:lvl>
+    <w:lvl w:ilvl="3" w:tplc="0419000F" w:tentative="1">
+      <w:start w:val="1"/>
+      <w:numFmt w:val="decimal"/>
+      <w:lvlText w:val="%4."/>
+      <w:lvlJc w:val="left"/>
+      <w:pPr>
+        <w:ind w:left="2662" w:hanging="360"/>
+      </w:pPr>
+    </w:lvl>
+    <w:lvl w:ilvl="4" w:tplc="04190019" w:tentative="1">
+      <w:start w:val="1"/>
+      <w:numFmt w:val="lowerLetter"/>
+      <w:lvlText w:val="%5."/>
+      <w:lvlJc w:val="left"/>
+      <w:pPr>
+        <w:ind w:left="3382" w:hanging="360"/>
+      </w:pPr>
+    </w:lvl>
+    <w:lvl w:ilvl="5" w:tplc="0419001B" w:tentative="1">
+      <w:start w:val="1"/>
+      <w:numFmt w:val="lowerRoman"/>
+      <w:lvlText w:val="%6."/>
+      <w:lvlJc w:val="right"/>
+      <w:pPr>
+        <w:ind w:left="4102" w:hanging="180"/>
+      </w:pPr>
+    </w:lvl>
+    <w:lvl w:ilvl="6" w:tplc="0419000F" w:tentative="1">
+      <w:start w:val="1"/>
+      <w:numFmt w:val="decimal"/>
+      <w:lvlText w:val="%7."/>
+      <w:lvlJc w:val="left"/>
+      <w:pPr>
+        <w:ind w:left="4822" w:hanging="360"/>
+      </w:pPr>
+    </w:lvl>
+    <w:lvl w:ilvl="7" w:tplc="04190019" w:tentative="1">
+      <w:start w:val="1"/>
+      <w:numFmt w:val="lowerLetter"/>
+      <w:lvlText w:val="%8."/>
+      <w:lvlJc w:val="left"/>
+      <w:pPr>
+        <w:ind w:left="5542" w:hanging="360"/>
+      </w:pPr>
+    </w:lvl>
+    <w:lvl w:ilvl="8" w:tplc="0419001B" w:tentative="1">
+      <w:start w:val="1"/>
+      <w:numFmt w:val="lowerRoman"/>
+      <w:lvlText w:val="%9."/>
+      <w:lvlJc w:val="right"/>
+      <w:pPr>
+        <w:ind w:left="6262" w:hanging="180"/>
+      </w:pPr>
+    </w:lvl>
+  </w:abstractNum>
+  <w:abstractNum w:abstractNumId="2" w15:restartNumberingAfterBreak="0">
+    <w:nsid w:val="48B33BC4"/>
+    <w:multiLevelType w:val="hybridMultilevel"/>
+    <w:tmpl w:val="ABC2ADC6"/>
+    <w:lvl w:ilvl="0" w:tplc="0419000F">
+      <w:start w:val="1"/>
+      <w:numFmt w:val="decimal"/>
+      <w:lvlText w:val="%1."/>
+      <w:lvlJc w:val="left"/>
+      <w:pPr>
+        <w:ind w:left="502" w:hanging="360"/>
+      </w:pPr>
+    </w:lvl>
+    <w:lvl w:ilvl="1" w:tplc="04190019" w:tentative="1">
+      <w:start w:val="1"/>
+      <w:numFmt w:val="lowerLetter"/>
+      <w:lvlText w:val="%2."/>
+      <w:lvlJc w:val="left"/>
+      <w:pPr>
+        <w:ind w:left="1222" w:hanging="360"/>
+      </w:pPr>
+    </w:lvl>
+    <w:lvl w:ilvl="2" w:tplc="0419001B" w:tentative="1">
+      <w:start w:val="1"/>
+      <w:numFmt w:val="lowerRoman"/>
+      <w:lvlText w:val="%3."/>
+      <w:lvlJc w:val="right"/>
+      <w:pPr>
+        <w:ind w:left="1942" w:hanging="180"/>
+      </w:pPr>
+    </w:lvl>
+    <w:lvl w:ilvl="3" w:tplc="0419000F" w:tentative="1">
+      <w:start w:val="1"/>
+      <w:numFmt w:val="decimal"/>
+      <w:lvlText w:val="%4."/>
+      <w:lvlJc w:val="left"/>
+      <w:pPr>
+        <w:ind w:left="2662" w:hanging="360"/>
+      </w:pPr>
+    </w:lvl>
+    <w:lvl w:ilvl="4" w:tplc="04190019" w:tentative="1">
+      <w:start w:val="1"/>
+      <w:numFmt w:val="lowerLetter"/>
+      <w:lvlText w:val="%5."/>
+      <w:lvlJc w:val="left"/>
+      <w:pPr>
+        <w:ind w:left="3382" w:hanging="360"/>
+      </w:pPr>
+    </w:lvl>
+    <w:lvl w:ilvl="5" w:tplc="0419001B" w:tentative="1">
+      <w:start w:val="1"/>
+      <w:numFmt w:val="lowerRoman"/>
+      <w:lvlText w:val="%6."/>
+      <w:lvlJc w:val="right"/>
+      <w:pPr>
+        <w:ind w:left="4102" w:hanging="180"/>
+      </w:pPr>
+    </w:lvl>
+    <w:lvl w:ilvl="6" w:tplc="0419000F" w:tentative="1">
+      <w:start w:val="1"/>
+      <w:numFmt w:val="decimal"/>
+      <w:lvlText w:val="%7."/>
+      <w:lvlJc w:val="left"/>
+      <w:pPr>
+        <w:ind w:left="4822" w:hanging="360"/>
+      </w:pPr>
+    </w:lvl>
+    <w:lvl w:ilvl="7" w:tplc="04190019" w:tentative="1">
+      <w:start w:val="1"/>
+      <w:numFmt w:val="lowerLetter"/>
+      <w:lvlText w:val="%8."/>
+      <w:lvlJc w:val="left"/>
+      <w:pPr>
+        <w:ind w:left="5542" w:hanging="360"/>
+      </w:pPr>
+    </w:lvl>
+    <w:lvl w:ilvl="8" w:tplc="0419001B" w:tentative="1">
+      <w:start w:val="1"/>
+      <w:numFmt w:val="lowerRoman"/>
+      <w:lvlText w:val="%9."/>
+      <w:lvlJc w:val="right"/>
+      <w:pPr>
+        <w:ind w:left="6262" w:hanging="180"/>
+      </w:pPr>
+    </w:lvl>
+  </w:abstractNum>
+  <w:num w:numId="1">
+    <w:abstractNumId w:val="2"/>
+  </w:num>
+  <w:num w:numId="2">
+    <w:abstractNumId w:val="0"/>
+  </w:num>
+  <w:num w:numId="3">
+    <w:abstractNumId w:val="1"/>
+  </w:num>
+</w:numbering>
+</file>
+
 <file path=word/styles.xml><?xml version="1.0" encoding="utf-8"?>
-<w:styles xmlns:mc="http://schemas.openxmlformats.org/markup-compatibility/2006" xmlns:r="http://schemas.openxmlformats.org/officeDocument/2006/relationships" xmlns:w="http://schemas.openxmlformats.org/wordprocessingml/2006/main" xmlns:w14="http://schemas.microsoft.com/office/word/2010/wordml" xmlns:w15="http://schemas.microsoft.com/office/word/2012/wordml" xmlns:w16se="http://schemas.microsoft.com/office/word/2015/wordml/symex" mc:Ignorable="w14 w15 w16se">
+<w:styles xmlns:mc="http://schemas.openxmlformats.org/markup-compatibility/2006" xmlns:r="http://schemas.openxmlformats.org/officeDocument/2006/relationships" xmlns:w="http://schemas.openxmlformats.org/wordprocessingml/2006/main" xmlns:w14="http://schemas.microsoft.com/office/word/2010/wordml" xmlns:w15="http://schemas.microsoft.com/office/word/2012/wordml" xmlns:w16cex="http://schemas.microsoft.com/office/word/2018/wordml/cex" xmlns:w16cid="http://schemas.microsoft.com/office/word/2016/wordml/cid" xmlns:w16="http://schemas.microsoft.com/office/word/2018/wordml" xmlns:w16sdtdh="http://schemas.microsoft.com/office/word/2020/wordml/sdtdatahash" xmlns:w16se="http://schemas.microsoft.com/office/word/2015/wordml/symex" mc:Ignorable="w14 w15 w16se w16cid w16 w16cex w16sdtdh">
   <w:docDefaults>
     <w:rPrDefault>
       <w:rPr>
@@ -566,7 +2532,7 @@
       </w:pPr>
     </w:pPrDefault>
   </w:docDefaults>
-  <w:latentStyles w:defLockedState="0" w:defUIPriority="99" w:defSemiHidden="0" w:defUnhideWhenUsed="0" w:defQFormat="0" w:count="371">
+  <w:latentStyles w:defLockedState="0" w:defUIPriority="99" w:defSemiHidden="0" w:defUnhideWhenUsed="0" w:defQFormat="0" w:count="376">
     <w:lsdException w:name="Normal" w:uiPriority="0" w:qFormat="1"/>
     <w:lsdException w:name="heading 1" w:uiPriority="9" w:qFormat="1"/>
     <w:lsdException w:name="heading 2" w:semiHidden="1" w:uiPriority="9" w:unhideWhenUsed="1" w:qFormat="1"/>
@@ -938,6 +2904,11 @@
     <w:lsdException w:name="List Table 5 Dark Accent 6" w:uiPriority="50"/>
     <w:lsdException w:name="List Table 6 Colorful Accent 6" w:uiPriority="51"/>
     <w:lsdException w:name="List Table 7 Colorful Accent 6" w:uiPriority="52"/>
+    <w:lsdException w:name="Mention" w:semiHidden="1" w:unhideWhenUsed="1"/>
+    <w:lsdException w:name="Smart Hyperlink" w:semiHidden="1" w:unhideWhenUsed="1"/>
+    <w:lsdException w:name="Hashtag" w:semiHidden="1" w:unhideWhenUsed="1"/>
+    <w:lsdException w:name="Unresolved Mention" w:semiHidden="1" w:unhideWhenUsed="1"/>
+    <w:lsdException w:name="Smart Link" w:semiHidden="1" w:unhideWhenUsed="1"/>
   </w:latentStyles>
   <w:style w:type="paragraph" w:default="1" w:styleId="a">
     <w:name w:val="Normal"/>
@@ -1006,6 +2977,71 @@
     <w:rPr>
       <w:rFonts w:eastAsiaTheme="majorEastAsia" w:cstheme="majorBidi"/>
       <w:szCs w:val="26"/>
+    </w:rPr>
+  </w:style>
+  <w:style w:type="paragraph" w:styleId="a3">
+    <w:name w:val="List Paragraph"/>
+    <w:basedOn w:val="a"/>
+    <w:uiPriority w:val="34"/>
+    <w:qFormat/>
+    <w:rsid w:val="00254C12"/>
+    <w:pPr>
+      <w:ind w:left="720"/>
+      <w:contextualSpacing/>
+    </w:pPr>
+  </w:style>
+  <w:style w:type="paragraph" w:styleId="a4">
+    <w:name w:val="header"/>
+    <w:basedOn w:val="a"/>
+    <w:link w:val="a5"/>
+    <w:uiPriority w:val="99"/>
+    <w:unhideWhenUsed/>
+    <w:rsid w:val="000D10EF"/>
+    <w:pPr>
+      <w:tabs>
+        <w:tab w:val="center" w:pos="4677"/>
+        <w:tab w:val="right" w:pos="9355"/>
+      </w:tabs>
+      <w:spacing w:after="0" w:line="240" w:lineRule="auto"/>
+    </w:pPr>
+  </w:style>
+  <w:style w:type="character" w:customStyle="1" w:styleId="a5">
+    <w:name w:val="Верхний колонтитул Знак"/>
+    <w:basedOn w:val="a0"/>
+    <w:link w:val="a4"/>
+    <w:uiPriority w:val="99"/>
+    <w:rsid w:val="000D10EF"/>
+    <w:rPr>
+      <w:rFonts w:asciiTheme="minorHAnsi" w:hAnsiTheme="minorHAnsi" w:cstheme="minorBidi"/>
+      <w:sz w:val="22"/>
+      <w:szCs w:val="22"/>
+    </w:rPr>
+  </w:style>
+  <w:style w:type="paragraph" w:styleId="a6">
+    <w:name w:val="footer"/>
+    <w:basedOn w:val="a"/>
+    <w:link w:val="a7"/>
+    <w:uiPriority w:val="99"/>
+    <w:unhideWhenUsed/>
+    <w:rsid w:val="000D10EF"/>
+    <w:pPr>
+      <w:tabs>
+        <w:tab w:val="center" w:pos="4677"/>
+        <w:tab w:val="right" w:pos="9355"/>
+      </w:tabs>
+      <w:spacing w:after="0" w:line="240" w:lineRule="auto"/>
+    </w:pPr>
+  </w:style>
+  <w:style w:type="character" w:customStyle="1" w:styleId="a7">
+    <w:name w:val="Нижний колонтитул Знак"/>
+    <w:basedOn w:val="a0"/>
+    <w:link w:val="a6"/>
+    <w:uiPriority w:val="99"/>
+    <w:rsid w:val="000D10EF"/>
+    <w:rPr>
+      <w:rFonts w:asciiTheme="minorHAnsi" w:hAnsiTheme="minorHAnsi" w:cstheme="minorBidi"/>
+      <w:sz w:val="22"/>
+      <w:szCs w:val="22"/>
     </w:rPr>
   </w:style>
 </w:styles>
@@ -1270,4 +3306,16 @@
     </a:ext>
   </a:extLst>
 </a:theme>
+</file>
+
+<file path=customXml/item1.xml><?xml version="1.0" encoding="utf-8"?>
+<b:Sources xmlns:b="http://schemas.openxmlformats.org/officeDocument/2006/bibliography" xmlns="http://schemas.openxmlformats.org/officeDocument/2006/bibliography" SelectedStyle="\APASixthEditionOfficeOnline.xsl" StyleName="APA" Version="6"/>
+</file>
+
+<file path=customXml/itemProps1.xml><?xml version="1.0" encoding="utf-8"?>
+<ds:datastoreItem xmlns:ds="http://schemas.openxmlformats.org/officeDocument/2006/customXml" ds:itemID="{C3E6BA80-E2DF-424A-AB7D-E18368CEA299}">
+  <ds:schemaRefs>
+    <ds:schemaRef ds:uri="http://schemas.openxmlformats.org/officeDocument/2006/bibliography"/>
+  </ds:schemaRefs>
+</ds:datastoreItem>
 </file>